--- a/FYP-Proposal  IOT Based Smart Health monitoring system 2019.docx
+++ b/FYP-Proposal  IOT Based Smart Health monitoring system 2019.docx
@@ -1,6 +1,6 @@
 
 <file path=word/document.xml><?xml version="1.0" encoding="utf-8"?>
-<w:document xmlns:wpc="http://schemas.microsoft.com/office/word/2010/wordprocessingCanvas" xmlns:cx="http://schemas.microsoft.com/office/drawing/2014/chartex" xmlns:cx1="http://schemas.microsoft.com/office/drawing/2015/9/8/chartex" xmlns:cx2="http://schemas.microsoft.com/office/drawing/2015/10/21/chartex" xmlns:cx3="http://schemas.microsoft.com/office/drawing/2016/5/9/chartex" xmlns:cx4="http://schemas.microsoft.com/office/drawing/2016/5/10/chartex" xmlns:cx5="http://schemas.microsoft.com/office/drawing/2016/5/11/chartex" xmlns:cx6="http://schemas.microsoft.com/office/drawing/2016/5/12/chartex" xmlns:cx7="http://schemas.microsoft.com/office/drawing/2016/5/13/chartex" xmlns:cx8="http://schemas.microsoft.com/office/drawing/2016/5/14/chartex" xmlns:mc="http://schemas.openxmlformats.org/markup-compatibility/2006" xmlns:aink="http://schemas.microsoft.com/office/drawing/2016/ink" xmlns:am3d="http://schemas.microsoft.com/office/drawing/2017/model3d" xmlns:o="urn:schemas-microsoft-com:office:office" xmlns:r="http://schemas.openxmlformats.org/officeDocument/2006/relationships" xmlns:m="http://schemas.openxmlformats.org/officeDocument/2006/math" xmlns:v="urn:schemas-microsoft-com:vml" xmlns:wp14="http://schemas.microsoft.com/office/word/2010/wordprocessingDrawing" xmlns:wp="http://schemas.openxmlformats.org/drawingml/2006/wordprocessingDrawing" xmlns:w10="urn:schemas-microsoft-com:office:word" xmlns:w="http://schemas.openxmlformats.org/wordprocessingml/2006/main" xmlns:w14="http://schemas.microsoft.com/office/word/2010/wordml" xmlns:w15="http://schemas.microsoft.com/office/word/2012/wordml" xmlns:w16cid="http://schemas.microsoft.com/office/word/2016/wordml/cid" xmlns:w16se="http://schemas.microsoft.com/office/word/2015/wordml/symex" xmlns:wpg="http://schemas.microsoft.com/office/word/2010/wordprocessingGroup" xmlns:wpi="http://schemas.microsoft.com/office/word/2010/wordprocessingInk" xmlns:wne="http://schemas.microsoft.com/office/word/2006/wordml" xmlns:wps="http://schemas.microsoft.com/office/word/2010/wordprocessingShape" mc:Ignorable="w14 w15 w16se w16cid wp14">
+<w:document xmlns:wpc="http://schemas.microsoft.com/office/word/2010/wordprocessingCanvas" xmlns:cx="http://schemas.microsoft.com/office/drawing/2014/chartex" xmlns:cx1="http://schemas.microsoft.com/office/drawing/2015/9/8/chartex" xmlns:cx2="http://schemas.microsoft.com/office/drawing/2015/10/21/chartex" xmlns:cx3="http://schemas.microsoft.com/office/drawing/2016/5/9/chartex" xmlns:cx4="http://schemas.microsoft.com/office/drawing/2016/5/10/chartex" xmlns:cx5="http://schemas.microsoft.com/office/drawing/2016/5/11/chartex" xmlns:cx6="http://schemas.microsoft.com/office/drawing/2016/5/12/chartex" xmlns:cx7="http://schemas.microsoft.com/office/drawing/2016/5/13/chartex" xmlns:cx8="http://schemas.microsoft.com/office/drawing/2016/5/14/chartex" xmlns:mc="http://schemas.openxmlformats.org/markup-compatibility/2006" xmlns:aink="http://schemas.microsoft.com/office/drawing/2016/ink" xmlns:am3d="http://schemas.microsoft.com/office/drawing/2017/model3d" xmlns:o="urn:schemas-microsoft-com:office:office" xmlns:r="http://schemas.openxmlformats.org/officeDocument/2006/relationships" xmlns:m="http://schemas.openxmlformats.org/officeDocument/2006/math" xmlns:v="urn:schemas-microsoft-com:vml" xmlns:wp14="http://schemas.microsoft.com/office/word/2010/wordprocessingDrawing" xmlns:wp="http://schemas.openxmlformats.org/drawingml/2006/wordprocessingDrawing" xmlns:w10="urn:schemas-microsoft-com:office:word" xmlns:w="http://schemas.openxmlformats.org/wordprocessingml/2006/main" xmlns:w14="http://schemas.microsoft.com/office/word/2010/wordml" xmlns:w15="http://schemas.microsoft.com/office/word/2012/wordml" xmlns:w16cex="http://schemas.microsoft.com/office/word/2018/wordml/cex" xmlns:w16cid="http://schemas.microsoft.com/office/word/2016/wordml/cid" xmlns:w16="http://schemas.microsoft.com/office/word/2018/wordml" xmlns:w16se="http://schemas.microsoft.com/office/word/2015/wordml/symex" xmlns:wpg="http://schemas.microsoft.com/office/word/2010/wordprocessingGroup" xmlns:wpi="http://schemas.microsoft.com/office/word/2010/wordprocessingInk" xmlns:wne="http://schemas.microsoft.com/office/word/2006/wordml" xmlns:wps="http://schemas.microsoft.com/office/word/2010/wordprocessingShape" mc:Ignorable="w14 w15 w16se w16cid w16 w16cex wp14">
   <w:body>
     <w:p>
       <w:pPr>
@@ -136,7 +136,7 @@
             <v:imagedata r:id="rId7" o:title="" chromakey="white"/>
             <w10:wrap type="through"/>
           </v:shape>
-          <o:OLEObject Type="Embed" ProgID="Word.Picture.8" ShapeID="_x0000_s1028" DrawAspect="Content" ObjectID="_1640360550" r:id="rId8"/>
+          <o:OLEObject Type="Embed" ProgID="Word.Picture.8" ShapeID="_x0000_s1028" DrawAspect="Content" ObjectID="_1653044819" r:id="rId8"/>
         </w:object>
       </w:r>
     </w:p>
@@ -200,15 +200,33 @@
           <w:b/>
           <w:sz w:val="28"/>
         </w:rPr>
-        <w:t xml:space="preserve">Muhammad Asim </w:t>
-      </w:r>
+        <w:t xml:space="preserve">Muhammad </w:t>
+      </w:r>
+      <w:proofErr w:type="gramStart"/>
       <w:r>
         <w:rPr>
           <w:rFonts w:asciiTheme="majorBidi" w:hAnsiTheme="majorBidi" w:cstheme="majorBidi"/>
           <w:b/>
           <w:sz w:val="28"/>
         </w:rPr>
-        <w:t xml:space="preserve">, </w:t>
+        <w:t xml:space="preserve">Asim </w:t>
+      </w:r>
+      <w:r>
+        <w:rPr>
+          <w:rFonts w:asciiTheme="majorBidi" w:hAnsiTheme="majorBidi" w:cstheme="majorBidi"/>
+          <w:b/>
+          <w:sz w:val="28"/>
+        </w:rPr>
+        <w:t>,</w:t>
+      </w:r>
+      <w:proofErr w:type="gramEnd"/>
+      <w:r>
+        <w:rPr>
+          <w:rFonts w:asciiTheme="majorBidi" w:hAnsiTheme="majorBidi" w:cstheme="majorBidi"/>
+          <w:b/>
+          <w:sz w:val="28"/>
+        </w:rPr>
+        <w:t xml:space="preserve"> </w:t>
       </w:r>
       <w:r>
         <w:rPr>
@@ -235,7 +253,25 @@
           <w:b/>
           <w:sz w:val="28"/>
         </w:rPr>
-        <w:t>Atif Mehmood , 16-Arid-1158</w:t>
+        <w:t xml:space="preserve">Atif </w:t>
+      </w:r>
+      <w:proofErr w:type="gramStart"/>
+      <w:r>
+        <w:rPr>
+          <w:rFonts w:asciiTheme="majorBidi" w:hAnsiTheme="majorBidi" w:cstheme="majorBidi"/>
+          <w:b/>
+          <w:sz w:val="28"/>
+        </w:rPr>
+        <w:t>Mehmood ,</w:t>
+      </w:r>
+      <w:proofErr w:type="gramEnd"/>
+      <w:r>
+        <w:rPr>
+          <w:rFonts w:asciiTheme="majorBidi" w:hAnsiTheme="majorBidi" w:cstheme="majorBidi"/>
+          <w:b/>
+          <w:sz w:val="28"/>
+        </w:rPr>
+        <w:t xml:space="preserve"> 16-Arid-1158</w:t>
       </w:r>
     </w:p>
     <w:p>
@@ -296,8 +332,18 @@
           <w:b/>
           <w:sz w:val="28"/>
         </w:rPr>
-        <w:t>Sir Zeeshan Javed</w:t>
-      </w:r>
+        <w:t xml:space="preserve">Sir Zeeshan </w:t>
+      </w:r>
+      <w:proofErr w:type="spellStart"/>
+      <w:r>
+        <w:rPr>
+          <w:rFonts w:asciiTheme="majorBidi" w:hAnsiTheme="majorBidi" w:cstheme="majorBidi"/>
+          <w:b/>
+          <w:sz w:val="28"/>
+        </w:rPr>
+        <w:t>Javed</w:t>
+      </w:r>
+      <w:proofErr w:type="spellEnd"/>
     </w:p>
     <w:p>
       <w:pPr>
@@ -1877,6 +1923,7 @@
         </w:rPr>
         <w:t xml:space="preserve">Health monitoring is a major issue in today's world. Due to a lack of proper health monitoring, the patient suffers from serious health problems. There are lots of IoT </w:t>
       </w:r>
+      <w:proofErr w:type="gramStart"/>
       <w:r>
         <w:rPr>
           <w:rFonts w:asciiTheme="majorBidi" w:hAnsiTheme="majorBidi" w:cstheme="majorBidi"/>
@@ -1887,7 +1934,14 @@
         <w:rPr>
           <w:rFonts w:asciiTheme="majorBidi" w:hAnsiTheme="majorBidi" w:cstheme="majorBidi"/>
         </w:rPr>
-        <w:t xml:space="preserve">  monitor the health of patient.</w:t>
+        <w:t xml:space="preserve">  monitor</w:t>
+      </w:r>
+      <w:proofErr w:type="gramEnd"/>
+      <w:r>
+        <w:rPr>
+          <w:rFonts w:asciiTheme="majorBidi" w:hAnsiTheme="majorBidi" w:cstheme="majorBidi"/>
+        </w:rPr>
+        <w:t xml:space="preserve"> the health of patient.</w:t>
       </w:r>
       <w:r>
         <w:rPr>
@@ -1898,8 +1952,16 @@
       <w:r>
         <w:rPr>
           <w:rFonts w:asciiTheme="majorBidi" w:hAnsiTheme="majorBidi" w:cstheme="majorBidi"/>
-        </w:rPr>
-        <w:t>Arduino Uno</w:t>
+          <w:bCs/>
+        </w:rPr>
+        <w:t>r</w:t>
+      </w:r>
+      <w:r>
+        <w:rPr>
+          <w:rFonts w:asciiTheme="majorBidi" w:hAnsiTheme="majorBidi" w:cstheme="majorBidi"/>
+          <w:bCs/>
+        </w:rPr>
+        <w:t>aspberry pi</w:t>
       </w:r>
       <w:r>
         <w:rPr>
@@ -1919,6 +1981,7 @@
         </w:rPr>
         <w:t xml:space="preserve">Here we use a temperature sensor, an ECG sensor, a heartbeat sensor, a GPS module, a GSM module, </w:t>
       </w:r>
+      <w:proofErr w:type="gramStart"/>
       <w:r>
         <w:rPr>
           <w:rFonts w:asciiTheme="majorBidi" w:hAnsiTheme="majorBidi" w:cstheme="majorBidi"/>
@@ -1935,20 +1998,9 @@
         <w:rPr>
           <w:rFonts w:asciiTheme="majorBidi" w:hAnsiTheme="majorBidi" w:cstheme="majorBidi"/>
         </w:rPr>
-        <w:t xml:space="preserve">with </w:t>
-      </w:r>
-      <w:r>
-        <w:rPr>
-          <w:rFonts w:asciiTheme="majorBidi" w:hAnsiTheme="majorBidi" w:cstheme="majorBidi"/>
-        </w:rPr>
-        <w:t>Arduino Uno</w:t>
-      </w:r>
-      <w:r>
-        <w:rPr>
-          <w:rFonts w:asciiTheme="majorBidi" w:hAnsiTheme="majorBidi" w:cstheme="majorBidi"/>
-        </w:rPr>
-        <w:t>. The temperature sensor is used to detect the temperature of the patient, the ECG sensor is used to record electrical activity of the heart over a period of time and the heart beat sensor is used to measure the pulse rate.</w:t>
-      </w:r>
+        <w:t>with</w:t>
+      </w:r>
+      <w:proofErr w:type="gramEnd"/>
       <w:r>
         <w:rPr>
           <w:rFonts w:asciiTheme="majorBidi" w:hAnsiTheme="majorBidi" w:cstheme="majorBidi"/>
@@ -1958,8 +2010,62 @@
       <w:r>
         <w:rPr>
           <w:rFonts w:asciiTheme="majorBidi" w:hAnsiTheme="majorBidi" w:cstheme="majorBidi"/>
-        </w:rPr>
-        <w:t xml:space="preserve">GPS module is use to get location of patient, which is use by doctor in case of patient health emergency. GSM module is use for internet, through internet data is transfer from IOT device to cloud and show on web panel and mobile app, Doctor see patient health condition and advise him through message from </w:t>
+          <w:bCs/>
+        </w:rPr>
+        <w:t>r</w:t>
+      </w:r>
+      <w:r>
+        <w:rPr>
+          <w:rFonts w:asciiTheme="majorBidi" w:hAnsiTheme="majorBidi" w:cstheme="majorBidi"/>
+          <w:bCs/>
+        </w:rPr>
+        <w:t>aspberry pi</w:t>
+      </w:r>
+      <w:r>
+        <w:rPr>
+          <w:rFonts w:asciiTheme="majorBidi" w:hAnsiTheme="majorBidi" w:cstheme="majorBidi"/>
+        </w:rPr>
+        <w:t xml:space="preserve">. The temperature sensor is used to detect the temperature of the patient, the ECG sensor is used to record electrical activity of the heart over a period of time and the </w:t>
+      </w:r>
+      <w:proofErr w:type="gramStart"/>
+      <w:r>
+        <w:rPr>
+          <w:rFonts w:asciiTheme="majorBidi" w:hAnsiTheme="majorBidi" w:cstheme="majorBidi"/>
+        </w:rPr>
+        <w:t>heart beat</w:t>
+      </w:r>
+      <w:proofErr w:type="gramEnd"/>
+      <w:r>
+        <w:rPr>
+          <w:rFonts w:asciiTheme="majorBidi" w:hAnsiTheme="majorBidi" w:cstheme="majorBidi"/>
+        </w:rPr>
+        <w:t xml:space="preserve"> sensor is used to measure the pulse rate.</w:t>
+      </w:r>
+      <w:r>
+        <w:rPr>
+          <w:rFonts w:asciiTheme="majorBidi" w:hAnsiTheme="majorBidi" w:cstheme="majorBidi"/>
+        </w:rPr>
+        <w:t xml:space="preserve"> </w:t>
+      </w:r>
+      <w:r>
+        <w:rPr>
+          <w:rFonts w:asciiTheme="majorBidi" w:hAnsiTheme="majorBidi" w:cstheme="majorBidi"/>
+        </w:rPr>
+        <w:t xml:space="preserve">GPS module is </w:t>
+      </w:r>
+      <w:proofErr w:type="gramStart"/>
+      <w:r>
+        <w:rPr>
+          <w:rFonts w:asciiTheme="majorBidi" w:hAnsiTheme="majorBidi" w:cstheme="majorBidi"/>
+        </w:rPr>
+        <w:t>use</w:t>
+      </w:r>
+      <w:proofErr w:type="gramEnd"/>
+      <w:r>
+        <w:rPr>
+          <w:rFonts w:asciiTheme="majorBidi" w:hAnsiTheme="majorBidi" w:cstheme="majorBidi"/>
+        </w:rPr>
+        <w:t xml:space="preserve"> to get location of patient, which is use by doctor in case of patient health emergency. GSM module is use for internet, through internet data is transfer from IOT device to cloud and show on web panel and mobile app, Doctor see patient health condition and advise him through message from </w:t>
       </w:r>
       <w:r>
         <w:rPr>
@@ -1989,7 +2095,21 @@
         <w:rPr>
           <w:rFonts w:asciiTheme="majorBidi" w:hAnsiTheme="majorBidi" w:cstheme="majorBidi"/>
         </w:rPr>
-        <w:t xml:space="preserve">. Doctor can see patient real time health status in graph on both  android app and  web panel. </w:t>
+        <w:t xml:space="preserve">. Doctor can see patient real time health status in graph on </w:t>
+      </w:r>
+      <w:proofErr w:type="gramStart"/>
+      <w:r>
+        <w:rPr>
+          <w:rFonts w:asciiTheme="majorBidi" w:hAnsiTheme="majorBidi" w:cstheme="majorBidi"/>
+        </w:rPr>
+        <w:t>both  android</w:t>
+      </w:r>
+      <w:proofErr w:type="gramEnd"/>
+      <w:r>
+        <w:rPr>
+          <w:rFonts w:asciiTheme="majorBidi" w:hAnsiTheme="majorBidi" w:cstheme="majorBidi"/>
+        </w:rPr>
+        <w:t xml:space="preserve"> app and  web panel. </w:t>
       </w:r>
       <w:r>
         <w:rPr>
@@ -2067,7 +2187,21 @@
         <w:rPr>
           <w:rFonts w:asciiTheme="majorBidi" w:hAnsiTheme="majorBidi" w:cstheme="majorBidi"/>
         </w:rPr>
-        <w:t xml:space="preserve"> Also patient or other family member can see patient health condition</w:t>
+        <w:t xml:space="preserve"> </w:t>
+      </w:r>
+      <w:proofErr w:type="gramStart"/>
+      <w:r>
+        <w:rPr>
+          <w:rFonts w:asciiTheme="majorBidi" w:hAnsiTheme="majorBidi" w:cstheme="majorBidi"/>
+        </w:rPr>
+        <w:t>Also</w:t>
+      </w:r>
+      <w:proofErr w:type="gramEnd"/>
+      <w:r>
+        <w:rPr>
+          <w:rFonts w:asciiTheme="majorBidi" w:hAnsiTheme="majorBidi" w:cstheme="majorBidi"/>
+        </w:rPr>
+        <w:t xml:space="preserve"> patient or other family member can see patient health condition</w:t>
       </w:r>
       <w:r>
         <w:rPr>
@@ -2153,7 +2287,19 @@
         <w:rPr>
           <w:rFonts w:asciiTheme="majorBidi" w:hAnsiTheme="majorBidi" w:cstheme="majorBidi"/>
         </w:rPr>
-        <w:t xml:space="preserve">There are a number of IoT devices available today to track the health of patients over the Internet. </w:t>
+        <w:t xml:space="preserve">There are </w:t>
+      </w:r>
+      <w:r>
+        <w:rPr>
+          <w:rFonts w:asciiTheme="majorBidi" w:hAnsiTheme="majorBidi" w:cstheme="majorBidi"/>
+        </w:rPr>
+        <w:t>a few</w:t>
+      </w:r>
+      <w:r>
+        <w:rPr>
+          <w:rFonts w:asciiTheme="majorBidi" w:hAnsiTheme="majorBidi" w:cstheme="majorBidi"/>
+        </w:rPr>
+        <w:t xml:space="preserve"> IoT devices available today to track the health of patients over the Internet. </w:t>
       </w:r>
       <w:r>
         <w:rPr>
@@ -2183,25 +2329,43 @@
         <w:rPr>
           <w:rFonts w:asciiTheme="majorBidi" w:hAnsiTheme="majorBidi" w:cstheme="majorBidi"/>
         </w:rPr>
-        <w:t xml:space="preserve">. As we all know that internet of things make our life easier. So, we have decided to make an internet of things based healthcare project for people who </w:t>
-      </w:r>
-      <w:r>
-        <w:rPr>
-          <w:rFonts w:asciiTheme="majorBidi" w:hAnsiTheme="majorBidi" w:cstheme="majorBidi"/>
-        </w:rPr>
-        <w:t xml:space="preserve">register in our system by giving  </w:t>
-      </w:r>
-      <w:r>
-        <w:rPr>
-          <w:rFonts w:asciiTheme="majorBidi" w:hAnsiTheme="majorBidi" w:cstheme="majorBidi"/>
-        </w:rPr>
-        <w:t xml:space="preserve">personal information </w:t>
-      </w:r>
-      <w:r>
-        <w:rPr>
-          <w:rFonts w:asciiTheme="majorBidi" w:hAnsiTheme="majorBidi" w:cstheme="majorBidi"/>
-        </w:rPr>
-        <w:t>, disease information and his doctor information.</w:t>
+        <w:t xml:space="preserve">. As we all know that internet of things </w:t>
+      </w:r>
+      <w:r>
+        <w:rPr>
+          <w:rFonts w:asciiTheme="majorBidi" w:hAnsiTheme="majorBidi" w:cstheme="majorBidi"/>
+        </w:rPr>
+        <w:t>makes</w:t>
+      </w:r>
+      <w:r>
+        <w:rPr>
+          <w:rFonts w:asciiTheme="majorBidi" w:hAnsiTheme="majorBidi" w:cstheme="majorBidi"/>
+        </w:rPr>
+        <w:t xml:space="preserve"> our life easier. So, we have decided to make an internet of </w:t>
+      </w:r>
+      <w:r>
+        <w:rPr>
+          <w:rFonts w:asciiTheme="majorBidi" w:hAnsiTheme="majorBidi" w:cstheme="majorBidi"/>
+        </w:rPr>
+        <w:t>things-based</w:t>
+      </w:r>
+      <w:r>
+        <w:rPr>
+          <w:rFonts w:asciiTheme="majorBidi" w:hAnsiTheme="majorBidi" w:cstheme="majorBidi"/>
+        </w:rPr>
+        <w:t xml:space="preserve"> healthcare project for people who </w:t>
+      </w:r>
+      <w:r>
+        <w:rPr>
+          <w:rFonts w:asciiTheme="majorBidi" w:hAnsiTheme="majorBidi" w:cstheme="majorBidi"/>
+        </w:rPr>
+        <w:t xml:space="preserve">register in our system by </w:t>
+      </w:r>
+      <w:r>
+        <w:rPr>
+          <w:rFonts w:asciiTheme="majorBidi" w:hAnsiTheme="majorBidi" w:cstheme="majorBidi"/>
+        </w:rPr>
+        <w:t>giving personal</w:t>
       </w:r>
       <w:r>
         <w:rPr>
@@ -2213,6 +2377,24 @@
         <w:rPr>
           <w:rFonts w:asciiTheme="majorBidi" w:hAnsiTheme="majorBidi" w:cstheme="majorBidi"/>
         </w:rPr>
+        <w:t>information,</w:t>
+      </w:r>
+      <w:r>
+        <w:rPr>
+          <w:rFonts w:asciiTheme="majorBidi" w:hAnsiTheme="majorBidi" w:cstheme="majorBidi"/>
+        </w:rPr>
+        <w:t xml:space="preserve"> disease information and his doctor information.</w:t>
+      </w:r>
+      <w:r>
+        <w:rPr>
+          <w:rFonts w:asciiTheme="majorBidi" w:hAnsiTheme="majorBidi" w:cstheme="majorBidi"/>
+        </w:rPr>
+        <w:t xml:space="preserve"> </w:t>
+      </w:r>
+      <w:r>
+        <w:rPr>
+          <w:rFonts w:asciiTheme="majorBidi" w:hAnsiTheme="majorBidi" w:cstheme="majorBidi"/>
+        </w:rPr>
         <w:t>Th</w:t>
       </w:r>
       <w:r>
@@ -2225,7 +2407,13 @@
         <w:rPr>
           <w:rFonts w:asciiTheme="majorBidi" w:hAnsiTheme="majorBidi" w:cstheme="majorBidi"/>
         </w:rPr>
-        <w:t xml:space="preserve"> is cheapest device based on the IOT platform for the patients and doctors. It provides a solution for measurement of body parameters like ECG, Temperature, and Heartbeat. It also detects location of the patients.</w:t>
+        <w:t>is</w:t>
+      </w:r>
+      <w:r>
+        <w:rPr>
+          <w:rFonts w:asciiTheme="majorBidi" w:hAnsiTheme="majorBidi" w:cstheme="majorBidi"/>
+        </w:rPr>
+        <w:t xml:space="preserve"> cheapest device based on the IOT platform for the patients and doctors. It provides a solution for measurement of body parameters like ECG, Temperature, and Heartbeat. It also detects location of the patients.</w:t>
       </w:r>
       <w:r>
         <w:rPr>
@@ -2237,7 +2425,21 @@
         <w:rPr>
           <w:rFonts w:asciiTheme="majorBidi" w:hAnsiTheme="majorBidi" w:cstheme="majorBidi"/>
         </w:rPr>
-        <w:t xml:space="preserve">GPS module is use to get location of patient, which is use by doctor in case of patient health emergency. GSM module is use for internet, through internet data is transfer from IOT device to cloud and show on web panel and mobile app, Doctor see patient health condition and advise him through message from </w:t>
+        <w:t xml:space="preserve">GPS module is </w:t>
+      </w:r>
+      <w:proofErr w:type="gramStart"/>
+      <w:r>
+        <w:rPr>
+          <w:rFonts w:asciiTheme="majorBidi" w:hAnsiTheme="majorBidi" w:cstheme="majorBidi"/>
+        </w:rPr>
+        <w:t>use</w:t>
+      </w:r>
+      <w:proofErr w:type="gramEnd"/>
+      <w:r>
+        <w:rPr>
+          <w:rFonts w:asciiTheme="majorBidi" w:hAnsiTheme="majorBidi" w:cstheme="majorBidi"/>
+        </w:rPr>
+        <w:t xml:space="preserve"> to get location of patient, which is use by doctor in case of patient health emergency. GSM module is use for internet, through internet data is transfer from IOT device to cloud and show on web panel and mobile app, Doctor see patient health condition and advise him through message from </w:t>
       </w:r>
       <w:r>
         <w:rPr>
@@ -2267,7 +2469,31 @@
         <w:rPr>
           <w:rFonts w:asciiTheme="majorBidi" w:hAnsiTheme="majorBidi" w:cstheme="majorBidi"/>
         </w:rPr>
-        <w:t xml:space="preserve">. Doctor can see patient real time health status in graph on both  android app and  web panel. </w:t>
+        <w:t xml:space="preserve">. Doctor can see patient real time health status in graph on </w:t>
+      </w:r>
+      <w:r>
+        <w:rPr>
+          <w:rFonts w:asciiTheme="majorBidi" w:hAnsiTheme="majorBidi" w:cstheme="majorBidi"/>
+        </w:rPr>
+        <w:t>both android</w:t>
+      </w:r>
+      <w:r>
+        <w:rPr>
+          <w:rFonts w:asciiTheme="majorBidi" w:hAnsiTheme="majorBidi" w:cstheme="majorBidi"/>
+        </w:rPr>
+        <w:t xml:space="preserve"> app </w:t>
+      </w:r>
+      <w:r>
+        <w:rPr>
+          <w:rFonts w:asciiTheme="majorBidi" w:hAnsiTheme="majorBidi" w:cstheme="majorBidi"/>
+        </w:rPr>
+        <w:t>and web</w:t>
+      </w:r>
+      <w:r>
+        <w:rPr>
+          <w:rFonts w:asciiTheme="majorBidi" w:hAnsiTheme="majorBidi" w:cstheme="majorBidi"/>
+        </w:rPr>
+        <w:t xml:space="preserve"> panel. </w:t>
       </w:r>
       <w:r>
         <w:rPr>
@@ -2357,7 +2583,13 @@
         <w:rPr>
           <w:rFonts w:asciiTheme="majorBidi" w:hAnsiTheme="majorBidi" w:cstheme="majorBidi"/>
         </w:rPr>
-        <w:t>with  UX/UI design</w:t>
+        <w:t>with UX</w:t>
+      </w:r>
+      <w:r>
+        <w:rPr>
+          <w:rFonts w:asciiTheme="majorBidi" w:hAnsiTheme="majorBidi" w:cstheme="majorBidi"/>
+        </w:rPr>
+        <w:t>/UI design</w:t>
       </w:r>
       <w:r>
         <w:rPr>
@@ -2369,7 +2601,19 @@
         <w:rPr>
           <w:rFonts w:asciiTheme="majorBidi" w:hAnsiTheme="majorBidi" w:cstheme="majorBidi"/>
         </w:rPr>
-        <w:t xml:space="preserve">System records the patient heart beat rate and body temperature and send </w:t>
+        <w:t xml:space="preserve">System records the patient </w:t>
+      </w:r>
+      <w:r>
+        <w:rPr>
+          <w:rFonts w:asciiTheme="majorBidi" w:hAnsiTheme="majorBidi" w:cstheme="majorBidi"/>
+        </w:rPr>
+        <w:t>heartbeat</w:t>
+      </w:r>
+      <w:r>
+        <w:rPr>
+          <w:rFonts w:asciiTheme="majorBidi" w:hAnsiTheme="majorBidi" w:cstheme="majorBidi"/>
+        </w:rPr>
+        <w:t xml:space="preserve"> rate and body temperature and send </w:t>
       </w:r>
       <w:r>
         <w:rPr>
@@ -2387,13 +2631,25 @@
         <w:rPr>
           <w:rFonts w:asciiTheme="majorBidi" w:hAnsiTheme="majorBidi" w:cstheme="majorBidi"/>
         </w:rPr>
-        <w:t xml:space="preserve">cloud database and system generate </w:t>
-      </w:r>
-      <w:r>
-        <w:rPr>
-          <w:rFonts w:asciiTheme="majorBidi" w:hAnsiTheme="majorBidi" w:cstheme="majorBidi"/>
-        </w:rPr>
-        <w:t xml:space="preserve"> alert whenever those readings goes beyond critical values</w:t>
+        <w:t xml:space="preserve">cloud database and system </w:t>
+      </w:r>
+      <w:r>
+        <w:rPr>
+          <w:rFonts w:asciiTheme="majorBidi" w:hAnsiTheme="majorBidi" w:cstheme="majorBidi"/>
+        </w:rPr>
+        <w:t xml:space="preserve">generate </w:t>
+      </w:r>
+      <w:r>
+        <w:rPr>
+          <w:rFonts w:asciiTheme="majorBidi" w:hAnsiTheme="majorBidi" w:cstheme="majorBidi"/>
+        </w:rPr>
+        <w:t>alert</w:t>
+      </w:r>
+      <w:r>
+        <w:rPr>
+          <w:rFonts w:asciiTheme="majorBidi" w:hAnsiTheme="majorBidi" w:cstheme="majorBidi"/>
+        </w:rPr>
+        <w:t xml:space="preserve"> whenever those readings goes beyond critical values</w:t>
       </w:r>
       <w:r>
         <w:rPr>
@@ -2430,7 +2686,241 @@
         <w:rPr>
           <w:rFonts w:asciiTheme="majorBidi" w:hAnsiTheme="majorBidi" w:cstheme="majorBidi"/>
         </w:rPr>
-        <w:t>system is connected using ESP8266 Wi-Fi module. The details regarding the medicines should be entered through the application. The working of the medicine box starts once the details have been entered by the user including the  timing  and the  slot  from  which the  medicine has  to  be consumed. The  microcontroller  will receive  information through the application and will function according to the data  provided by the user. According to the activity of the patient the  medicine  box will  then generate  data  and this  data will  be sent to  the application through  internet. This information  will  be displayed  on the  app in  the form of  notifications. [1]</w:t>
+        <w:t xml:space="preserve">system is connected using ESP8266 Wi-Fi module. The details regarding the medicines should be entered through the application. The working of the medicine box starts once the details have been entered by the user including </w:t>
+      </w:r>
+      <w:r>
+        <w:rPr>
+          <w:rFonts w:asciiTheme="majorBidi" w:hAnsiTheme="majorBidi" w:cstheme="majorBidi"/>
+        </w:rPr>
+        <w:t>the timing and</w:t>
+      </w:r>
+      <w:r>
+        <w:rPr>
+          <w:rFonts w:asciiTheme="majorBidi" w:hAnsiTheme="majorBidi" w:cstheme="majorBidi"/>
+        </w:rPr>
+        <w:t xml:space="preserve"> </w:t>
+      </w:r>
+      <w:r>
+        <w:rPr>
+          <w:rFonts w:asciiTheme="majorBidi" w:hAnsiTheme="majorBidi" w:cstheme="majorBidi"/>
+        </w:rPr>
+        <w:t>the slot from which</w:t>
+      </w:r>
+      <w:r>
+        <w:rPr>
+          <w:rFonts w:asciiTheme="majorBidi" w:hAnsiTheme="majorBidi" w:cstheme="majorBidi"/>
+        </w:rPr>
+        <w:t xml:space="preserve"> </w:t>
+      </w:r>
+      <w:r>
+        <w:rPr>
+          <w:rFonts w:asciiTheme="majorBidi" w:hAnsiTheme="majorBidi" w:cstheme="majorBidi"/>
+        </w:rPr>
+        <w:t>the medicine</w:t>
+      </w:r>
+      <w:r>
+        <w:rPr>
+          <w:rFonts w:asciiTheme="majorBidi" w:hAnsiTheme="majorBidi" w:cstheme="majorBidi"/>
+        </w:rPr>
+        <w:t xml:space="preserve"> </w:t>
+      </w:r>
+      <w:r>
+        <w:rPr>
+          <w:rFonts w:asciiTheme="majorBidi" w:hAnsiTheme="majorBidi" w:cstheme="majorBidi"/>
+        </w:rPr>
+        <w:t>must</w:t>
+      </w:r>
+      <w:r>
+        <w:rPr>
+          <w:rFonts w:asciiTheme="majorBidi" w:hAnsiTheme="majorBidi" w:cstheme="majorBidi"/>
+        </w:rPr>
+        <w:t xml:space="preserve"> </w:t>
+      </w:r>
+      <w:r>
+        <w:rPr>
+          <w:rFonts w:asciiTheme="majorBidi" w:hAnsiTheme="majorBidi" w:cstheme="majorBidi"/>
+        </w:rPr>
+        <w:t xml:space="preserve">be consumed. </w:t>
+      </w:r>
+      <w:r>
+        <w:rPr>
+          <w:rFonts w:asciiTheme="majorBidi" w:hAnsiTheme="majorBidi" w:cstheme="majorBidi"/>
+        </w:rPr>
+        <w:t>The microcontroller will</w:t>
+      </w:r>
+      <w:r>
+        <w:rPr>
+          <w:rFonts w:asciiTheme="majorBidi" w:hAnsiTheme="majorBidi" w:cstheme="majorBidi"/>
+        </w:rPr>
+        <w:t xml:space="preserve"> </w:t>
+      </w:r>
+      <w:r>
+        <w:rPr>
+          <w:rFonts w:asciiTheme="majorBidi" w:hAnsiTheme="majorBidi" w:cstheme="majorBidi"/>
+        </w:rPr>
+        <w:t>receive information</w:t>
+      </w:r>
+      <w:r>
+        <w:rPr>
+          <w:rFonts w:asciiTheme="majorBidi" w:hAnsiTheme="majorBidi" w:cstheme="majorBidi"/>
+        </w:rPr>
+        <w:t xml:space="preserve"> through the application and will function according to the </w:t>
+      </w:r>
+      <w:r>
+        <w:rPr>
+          <w:rFonts w:asciiTheme="majorBidi" w:hAnsiTheme="majorBidi" w:cstheme="majorBidi"/>
+        </w:rPr>
+        <w:t>data provided</w:t>
+      </w:r>
+      <w:r>
+        <w:rPr>
+          <w:rFonts w:asciiTheme="majorBidi" w:hAnsiTheme="majorBidi" w:cstheme="majorBidi"/>
+        </w:rPr>
+        <w:t xml:space="preserve"> by the user. According to the activity of the patient </w:t>
+      </w:r>
+      <w:r>
+        <w:rPr>
+          <w:rFonts w:asciiTheme="majorBidi" w:hAnsiTheme="majorBidi" w:cstheme="majorBidi"/>
+        </w:rPr>
+        <w:t>the medicine box</w:t>
+      </w:r>
+      <w:r>
+        <w:rPr>
+          <w:rFonts w:asciiTheme="majorBidi" w:hAnsiTheme="majorBidi" w:cstheme="majorBidi"/>
+        </w:rPr>
+        <w:t xml:space="preserve"> </w:t>
+      </w:r>
+      <w:r>
+        <w:rPr>
+          <w:rFonts w:asciiTheme="majorBidi" w:hAnsiTheme="majorBidi" w:cstheme="majorBidi"/>
+        </w:rPr>
+        <w:t>will then</w:t>
+      </w:r>
+      <w:r>
+        <w:rPr>
+          <w:rFonts w:asciiTheme="majorBidi" w:hAnsiTheme="majorBidi" w:cstheme="majorBidi"/>
+        </w:rPr>
+        <w:t xml:space="preserve"> </w:t>
+      </w:r>
+      <w:r>
+        <w:rPr>
+          <w:rFonts w:asciiTheme="majorBidi" w:hAnsiTheme="majorBidi" w:cstheme="majorBidi"/>
+        </w:rPr>
+        <w:t>generate data and</w:t>
+      </w:r>
+      <w:r>
+        <w:rPr>
+          <w:rFonts w:asciiTheme="majorBidi" w:hAnsiTheme="majorBidi" w:cstheme="majorBidi"/>
+        </w:rPr>
+        <w:t xml:space="preserve"> </w:t>
+      </w:r>
+      <w:r>
+        <w:rPr>
+          <w:rFonts w:asciiTheme="majorBidi" w:hAnsiTheme="majorBidi" w:cstheme="majorBidi"/>
+        </w:rPr>
+        <w:t>this data</w:t>
+      </w:r>
+      <w:r>
+        <w:rPr>
+          <w:rFonts w:asciiTheme="majorBidi" w:hAnsiTheme="majorBidi" w:cstheme="majorBidi"/>
+        </w:rPr>
+        <w:t xml:space="preserve"> </w:t>
+      </w:r>
+      <w:r>
+        <w:rPr>
+          <w:rFonts w:asciiTheme="majorBidi" w:hAnsiTheme="majorBidi" w:cstheme="majorBidi"/>
+        </w:rPr>
+        <w:t>will be</w:t>
+      </w:r>
+      <w:r>
+        <w:rPr>
+          <w:rFonts w:asciiTheme="majorBidi" w:hAnsiTheme="majorBidi" w:cstheme="majorBidi"/>
+        </w:rPr>
+        <w:t xml:space="preserve"> sent </w:t>
+      </w:r>
+      <w:r>
+        <w:rPr>
+          <w:rFonts w:asciiTheme="majorBidi" w:hAnsiTheme="majorBidi" w:cstheme="majorBidi"/>
+        </w:rPr>
+        <w:t>to the</w:t>
+      </w:r>
+      <w:r>
+        <w:rPr>
+          <w:rFonts w:asciiTheme="majorBidi" w:hAnsiTheme="majorBidi" w:cstheme="majorBidi"/>
+        </w:rPr>
+        <w:t xml:space="preserve"> application </w:t>
+      </w:r>
+      <w:r>
+        <w:rPr>
+          <w:rFonts w:asciiTheme="majorBidi" w:hAnsiTheme="majorBidi" w:cstheme="majorBidi"/>
+        </w:rPr>
+        <w:t>through internet</w:t>
+      </w:r>
+      <w:r>
+        <w:rPr>
+          <w:rFonts w:asciiTheme="majorBidi" w:hAnsiTheme="majorBidi" w:cstheme="majorBidi"/>
+        </w:rPr>
+        <w:t xml:space="preserve">. This </w:t>
+      </w:r>
+      <w:r>
+        <w:rPr>
+          <w:rFonts w:asciiTheme="majorBidi" w:hAnsiTheme="majorBidi" w:cstheme="majorBidi"/>
+        </w:rPr>
+        <w:t>information will be</w:t>
+      </w:r>
+      <w:r>
+        <w:rPr>
+          <w:rFonts w:asciiTheme="majorBidi" w:hAnsiTheme="majorBidi" w:cstheme="majorBidi"/>
+        </w:rPr>
+        <w:t xml:space="preserve"> </w:t>
+      </w:r>
+      <w:r>
+        <w:rPr>
+          <w:rFonts w:asciiTheme="majorBidi" w:hAnsiTheme="majorBidi" w:cstheme="majorBidi"/>
+        </w:rPr>
+        <w:t>displayed on</w:t>
+      </w:r>
+      <w:r>
+        <w:rPr>
+          <w:rFonts w:asciiTheme="majorBidi" w:hAnsiTheme="majorBidi" w:cstheme="majorBidi"/>
+        </w:rPr>
+        <w:t xml:space="preserve"> </w:t>
+      </w:r>
+      <w:r>
+        <w:rPr>
+          <w:rFonts w:asciiTheme="majorBidi" w:hAnsiTheme="majorBidi" w:cstheme="majorBidi"/>
+        </w:rPr>
+        <w:t>the app</w:t>
+      </w:r>
+      <w:r>
+        <w:rPr>
+          <w:rFonts w:asciiTheme="majorBidi" w:hAnsiTheme="majorBidi" w:cstheme="majorBidi"/>
+        </w:rPr>
+        <w:t xml:space="preserve"> </w:t>
+      </w:r>
+      <w:r>
+        <w:rPr>
+          <w:rFonts w:asciiTheme="majorBidi" w:hAnsiTheme="majorBidi" w:cstheme="majorBidi"/>
+        </w:rPr>
+        <w:t>in the</w:t>
+      </w:r>
+      <w:r>
+        <w:rPr>
+          <w:rFonts w:asciiTheme="majorBidi" w:hAnsiTheme="majorBidi" w:cstheme="majorBidi"/>
+        </w:rPr>
+        <w:t xml:space="preserve"> form </w:t>
+      </w:r>
+      <w:r>
+        <w:rPr>
+          <w:rFonts w:asciiTheme="majorBidi" w:hAnsiTheme="majorBidi" w:cstheme="majorBidi"/>
+        </w:rPr>
+        <w:t>of notifications</w:t>
+      </w:r>
+      <w:r>
+        <w:rPr>
+          <w:rFonts w:asciiTheme="majorBidi" w:hAnsiTheme="majorBidi" w:cstheme="majorBidi"/>
+        </w:rPr>
+        <w:t>. [1]</w:t>
       </w:r>
     </w:p>
     <w:p>
@@ -2447,7 +2937,35 @@
           <w:rFonts w:asciiTheme="majorBidi" w:hAnsiTheme="majorBidi" w:cstheme="majorBidi"/>
         </w:rPr>
         <w:lastRenderedPageBreak/>
-        <w:t>This system uses  fall detection and sleep pattern analysis. The sensors utilized as a part of this project are Accelerometer and Gyroscope (MPU6050), Heart beat sensor, Body temperature sensor, and blood oxygen level (MAX30100), and Proximity sensor (KY032). These sensors work autonomously of each other. The measured reading from the sensor is broke down for the patient and is made accessible to the specialist or to any concerned individual in the type of the web or smart phones. s. The interfacing between the equipment and the product part is done on the stage of AWS IoT. [2]</w:t>
+        <w:t xml:space="preserve">This system </w:t>
+      </w:r>
+      <w:proofErr w:type="gramStart"/>
+      <w:r>
+        <w:rPr>
+          <w:rFonts w:asciiTheme="majorBidi" w:hAnsiTheme="majorBidi" w:cstheme="majorBidi"/>
+        </w:rPr>
+        <w:t>uses  fall</w:t>
+      </w:r>
+      <w:proofErr w:type="gramEnd"/>
+      <w:r>
+        <w:rPr>
+          <w:rFonts w:asciiTheme="majorBidi" w:hAnsiTheme="majorBidi" w:cstheme="majorBidi"/>
+        </w:rPr>
+        <w:t xml:space="preserve"> detection and sleep pattern analysis. The sensors utilized as a part of this project are Accelerometer and Gyroscope (MPU6050), </w:t>
+      </w:r>
+      <w:proofErr w:type="gramStart"/>
+      <w:r>
+        <w:rPr>
+          <w:rFonts w:asciiTheme="majorBidi" w:hAnsiTheme="majorBidi" w:cstheme="majorBidi"/>
+        </w:rPr>
+        <w:t>Heart beat</w:t>
+      </w:r>
+      <w:proofErr w:type="gramEnd"/>
+      <w:r>
+        <w:rPr>
+          <w:rFonts w:asciiTheme="majorBidi" w:hAnsiTheme="majorBidi" w:cstheme="majorBidi"/>
+        </w:rPr>
+        <w:t xml:space="preserve"> sensor, Body temperature sensor, and blood oxygen level (MAX30100), and Proximity sensor (KY032). These sensors work autonomously of each other. The measured reading from the sensor is broke down for the patient and is made accessible to the specialist or to any concerned individual in the type of the web or smart phones. s. The interfacing between the equipment and the product part is done on the stage of AWS IoT. [2]</w:t>
       </w:r>
     </w:p>
     <w:p>
@@ -2492,7 +3010,31 @@
         <w:rPr>
           <w:rFonts w:asciiTheme="majorBidi" w:hAnsiTheme="majorBidi" w:cstheme="majorBidi"/>
         </w:rPr>
-        <w:t>In existing system there are major problem is  security. Patient cannot communicate with doctor and doctor cannot prescribe medicine to patient. In our system we are using asymmetric cryptography for security between IOT device and server.  We build a complete web panel and android app for doctor and patient with new tools and language. Through android app doctor and patient can communicate in secure network. Doctor can monitor patient health and prescribe medicine.</w:t>
+        <w:t xml:space="preserve">In existing system there are major problem </w:t>
+      </w:r>
+      <w:r>
+        <w:rPr>
+          <w:rFonts w:asciiTheme="majorBidi" w:hAnsiTheme="majorBidi" w:cstheme="majorBidi"/>
+        </w:rPr>
+        <w:t>is security</w:t>
+      </w:r>
+      <w:r>
+        <w:rPr>
+          <w:rFonts w:asciiTheme="majorBidi" w:hAnsiTheme="majorBidi" w:cstheme="majorBidi"/>
+        </w:rPr>
+        <w:t xml:space="preserve">. Patient cannot communicate with doctor and doctor cannot prescribe medicine to patient. In our system we are using </w:t>
+      </w:r>
+      <w:r>
+        <w:rPr>
+          <w:rFonts w:asciiTheme="majorBidi" w:hAnsiTheme="majorBidi" w:cstheme="majorBidi"/>
+        </w:rPr>
+        <w:t xml:space="preserve">hashing algorithm </w:t>
+      </w:r>
+      <w:r>
+        <w:rPr>
+          <w:rFonts w:asciiTheme="majorBidi" w:hAnsiTheme="majorBidi" w:cstheme="majorBidi"/>
+        </w:rPr>
+        <w:t>for security between IOT device and server.  We build a complete web panel and android app for doctor and patient with new tools and language. Through android app doctor and patient can communicate in secure network. Doctor can monitor patient health and prescribe medicine.</w:t>
       </w:r>
     </w:p>
     <w:p>
@@ -2572,7 +3114,13 @@
         <w:rPr>
           <w:rFonts w:asciiTheme="majorBidi" w:hAnsiTheme="majorBidi" w:cstheme="majorBidi"/>
         </w:rPr>
-        <w:t xml:space="preserve"> System where</w:t>
+        <w:t>System</w:t>
+      </w:r>
+      <w:r>
+        <w:rPr>
+          <w:rFonts w:asciiTheme="majorBidi" w:hAnsiTheme="majorBidi" w:cstheme="majorBidi"/>
+        </w:rPr>
+        <w:t xml:space="preserve"> where</w:t>
       </w:r>
       <w:r>
         <w:rPr>
@@ -2680,7 +3228,21 @@
         <w:rPr>
           <w:rFonts w:asciiTheme="majorBidi" w:hAnsiTheme="majorBidi" w:cstheme="majorBidi"/>
         </w:rPr>
-        <w:t>These help to simplify the monitoring process as a doctor or family member does not need to wait close to the patient for each and every check-up.</w:t>
+        <w:t xml:space="preserve">These help to simplify the monitoring process as a doctor or family member does not need to wait close to the patient for </w:t>
+      </w:r>
+      <w:proofErr w:type="gramStart"/>
+      <w:r>
+        <w:rPr>
+          <w:rFonts w:asciiTheme="majorBidi" w:hAnsiTheme="majorBidi" w:cstheme="majorBidi"/>
+        </w:rPr>
+        <w:t>each and every</w:t>
+      </w:r>
+      <w:proofErr w:type="gramEnd"/>
+      <w:r>
+        <w:rPr>
+          <w:rFonts w:asciiTheme="majorBidi" w:hAnsiTheme="majorBidi" w:cstheme="majorBidi"/>
+        </w:rPr>
+        <w:t xml:space="preserve"> check-up.</w:t>
       </w:r>
       <w:r>
         <w:t xml:space="preserve"> </w:t>
@@ -2701,7 +3263,21 @@
         <w:rPr>
           <w:rFonts w:asciiTheme="majorBidi" w:hAnsiTheme="majorBidi" w:cstheme="majorBidi"/>
         </w:rPr>
-        <w:t>Any critical condition of the patient is notified. While life risks cannot be completely eliminated, the purpose of this project is to reduce certain health risks at a certain point.</w:t>
+        <w:t xml:space="preserve">Any critical condition of the patient is notified. While life risks cannot be </w:t>
+      </w:r>
+      <w:proofErr w:type="gramStart"/>
+      <w:r>
+        <w:rPr>
+          <w:rFonts w:asciiTheme="majorBidi" w:hAnsiTheme="majorBidi" w:cstheme="majorBidi"/>
+        </w:rPr>
+        <w:t>completely eliminated</w:t>
+      </w:r>
+      <w:proofErr w:type="gramEnd"/>
+      <w:r>
+        <w:rPr>
+          <w:rFonts w:asciiTheme="majorBidi" w:hAnsiTheme="majorBidi" w:cstheme="majorBidi"/>
+        </w:rPr>
+        <w:t>, the purpose of this project is to reduce certain health risks at a certain point.</w:t>
       </w:r>
     </w:p>
     <w:p>
@@ -2979,6 +3555,7 @@
         </w:rPr>
         <w:t xml:space="preserve">etween </w:t>
       </w:r>
+      <w:proofErr w:type="gramStart"/>
       <w:r>
         <w:rPr>
           <w:rFonts w:asciiTheme="majorBidi" w:hAnsiTheme="majorBidi" w:cstheme="majorBidi"/>
@@ -2991,7 +3568,15 @@
           <w:rFonts w:asciiTheme="majorBidi" w:hAnsiTheme="majorBidi" w:cstheme="majorBidi"/>
           <w:bCs/>
         </w:rPr>
-        <w:t xml:space="preserve"> and </w:t>
+        <w:t xml:space="preserve"> and</w:t>
+      </w:r>
+      <w:proofErr w:type="gramEnd"/>
+      <w:r>
+        <w:rPr>
+          <w:rFonts w:asciiTheme="majorBidi" w:hAnsiTheme="majorBidi" w:cstheme="majorBidi"/>
+          <w:bCs/>
+        </w:rPr>
+        <w:t xml:space="preserve"> </w:t>
       </w:r>
       <w:r>
         <w:rPr>
@@ -3167,14 +3752,28 @@
           <w:bCs/>
         </w:rPr>
       </w:pPr>
-      <w:bookmarkStart w:id="1" w:name="_GoBack"/>
-      <w:bookmarkEnd w:id="1"/>
-      <w:r>
-        <w:rPr>
-          <w:rFonts w:asciiTheme="majorBidi" w:hAnsiTheme="majorBidi" w:cstheme="majorBidi"/>
-          <w:bCs/>
-        </w:rPr>
-        <w:t>System will send Heartbeat , ECG, Temperature, GPS location data to cloud database</w:t>
+      <w:r>
+        <w:rPr>
+          <w:rFonts w:asciiTheme="majorBidi" w:hAnsiTheme="majorBidi" w:cstheme="majorBidi"/>
+          <w:bCs/>
+        </w:rPr>
+        <w:t xml:space="preserve">System will send </w:t>
+      </w:r>
+      <w:proofErr w:type="gramStart"/>
+      <w:r>
+        <w:rPr>
+          <w:rFonts w:asciiTheme="majorBidi" w:hAnsiTheme="majorBidi" w:cstheme="majorBidi"/>
+          <w:bCs/>
+        </w:rPr>
+        <w:t>Heartbeat ,</w:t>
+      </w:r>
+      <w:proofErr w:type="gramEnd"/>
+      <w:r>
+        <w:rPr>
+          <w:rFonts w:asciiTheme="majorBidi" w:hAnsiTheme="majorBidi" w:cstheme="majorBidi"/>
+          <w:bCs/>
+        </w:rPr>
+        <w:t xml:space="preserve"> ECG, Temperature, GPS location data to cloud database</w:t>
       </w:r>
       <w:r>
         <w:rPr>
@@ -3232,7 +3831,23 @@
           <w:rFonts w:asciiTheme="majorBidi" w:hAnsiTheme="majorBidi" w:cstheme="majorBidi"/>
           <w:bCs/>
         </w:rPr>
-        <w:t>send alert if health data values goes beyond limit.</w:t>
+        <w:t xml:space="preserve">send alert if health data values </w:t>
+      </w:r>
+      <w:proofErr w:type="gramStart"/>
+      <w:r>
+        <w:rPr>
+          <w:rFonts w:asciiTheme="majorBidi" w:hAnsiTheme="majorBidi" w:cstheme="majorBidi"/>
+          <w:bCs/>
+        </w:rPr>
+        <w:t>goes</w:t>
+      </w:r>
+      <w:proofErr w:type="gramEnd"/>
+      <w:r>
+        <w:rPr>
+          <w:rFonts w:asciiTheme="majorBidi" w:hAnsiTheme="majorBidi" w:cstheme="majorBidi"/>
+          <w:bCs/>
+        </w:rPr>
+        <w:t xml:space="preserve"> beyond limit.</w:t>
       </w:r>
     </w:p>
     <w:p>
@@ -3312,7 +3927,23 @@
           <w:rFonts w:asciiTheme="majorBidi" w:hAnsiTheme="majorBidi" w:cstheme="majorBidi"/>
           <w:bCs/>
         </w:rPr>
-        <w:t>Patient can login and  logout.</w:t>
+        <w:t xml:space="preserve">Patient can login </w:t>
+      </w:r>
+      <w:proofErr w:type="gramStart"/>
+      <w:r>
+        <w:rPr>
+          <w:rFonts w:asciiTheme="majorBidi" w:hAnsiTheme="majorBidi" w:cstheme="majorBidi"/>
+          <w:bCs/>
+        </w:rPr>
+        <w:t>and  logout</w:t>
+      </w:r>
+      <w:proofErr w:type="gramEnd"/>
+      <w:r>
+        <w:rPr>
+          <w:rFonts w:asciiTheme="majorBidi" w:hAnsiTheme="majorBidi" w:cstheme="majorBidi"/>
+          <w:bCs/>
+        </w:rPr>
+        <w:t>.</w:t>
       </w:r>
     </w:p>
     <w:p>
@@ -3356,7 +3987,23 @@
           <w:rFonts w:asciiTheme="majorBidi" w:hAnsiTheme="majorBidi" w:cstheme="majorBidi"/>
           <w:bCs/>
         </w:rPr>
-        <w:t>Patient can see his health data like heartbeat, ECG, temperature and also personal information.</w:t>
+        <w:t xml:space="preserve">Patient can see his health data like heartbeat, ECG, </w:t>
+      </w:r>
+      <w:proofErr w:type="gramStart"/>
+      <w:r>
+        <w:rPr>
+          <w:rFonts w:asciiTheme="majorBidi" w:hAnsiTheme="majorBidi" w:cstheme="majorBidi"/>
+          <w:bCs/>
+        </w:rPr>
+        <w:t>temperature</w:t>
+      </w:r>
+      <w:proofErr w:type="gramEnd"/>
+      <w:r>
+        <w:rPr>
+          <w:rFonts w:asciiTheme="majorBidi" w:hAnsiTheme="majorBidi" w:cstheme="majorBidi"/>
+          <w:bCs/>
+        </w:rPr>
+        <w:t xml:space="preserve"> and also personal information.</w:t>
       </w:r>
     </w:p>
     <w:p>
@@ -3378,7 +4025,23 @@
           <w:rFonts w:asciiTheme="majorBidi" w:hAnsiTheme="majorBidi" w:cstheme="majorBidi"/>
           <w:bCs/>
         </w:rPr>
-        <w:t>Get alert if health data values goes beyond limit.</w:t>
+        <w:t xml:space="preserve">Get alert if health data values </w:t>
+      </w:r>
+      <w:proofErr w:type="gramStart"/>
+      <w:r>
+        <w:rPr>
+          <w:rFonts w:asciiTheme="majorBidi" w:hAnsiTheme="majorBidi" w:cstheme="majorBidi"/>
+          <w:bCs/>
+        </w:rPr>
+        <w:t>goes</w:t>
+      </w:r>
+      <w:proofErr w:type="gramEnd"/>
+      <w:r>
+        <w:rPr>
+          <w:rFonts w:asciiTheme="majorBidi" w:hAnsiTheme="majorBidi" w:cstheme="majorBidi"/>
+          <w:bCs/>
+        </w:rPr>
+        <w:t xml:space="preserve"> beyond limit.</w:t>
       </w:r>
     </w:p>
     <w:p>
@@ -3544,7 +4207,23 @@
           <w:rFonts w:asciiTheme="majorBidi" w:hAnsiTheme="majorBidi" w:cstheme="majorBidi"/>
           <w:bCs/>
         </w:rPr>
-        <w:t>Get alert if  patient health data values goes beyond limit.</w:t>
+        <w:t xml:space="preserve">Get alert </w:t>
+      </w:r>
+      <w:proofErr w:type="gramStart"/>
+      <w:r>
+        <w:rPr>
+          <w:rFonts w:asciiTheme="majorBidi" w:hAnsiTheme="majorBidi" w:cstheme="majorBidi"/>
+          <w:bCs/>
+        </w:rPr>
+        <w:t>if  patient</w:t>
+      </w:r>
+      <w:proofErr w:type="gramEnd"/>
+      <w:r>
+        <w:rPr>
+          <w:rFonts w:asciiTheme="majorBidi" w:hAnsiTheme="majorBidi" w:cstheme="majorBidi"/>
+          <w:bCs/>
+        </w:rPr>
+        <w:t xml:space="preserve"> health data values goes beyond limit.</w:t>
       </w:r>
     </w:p>
     <w:p>
@@ -3653,7 +4332,23 @@
           <w:rFonts w:asciiTheme="majorBidi" w:hAnsiTheme="majorBidi" w:cstheme="majorBidi"/>
           <w:bCs/>
         </w:rPr>
-        <w:t xml:space="preserve">Add new  patient in his patient list </w:t>
+        <w:t xml:space="preserve">Add </w:t>
+      </w:r>
+      <w:proofErr w:type="gramStart"/>
+      <w:r>
+        <w:rPr>
+          <w:rFonts w:asciiTheme="majorBidi" w:hAnsiTheme="majorBidi" w:cstheme="majorBidi"/>
+          <w:bCs/>
+        </w:rPr>
+        <w:t>new  patient</w:t>
+      </w:r>
+      <w:proofErr w:type="gramEnd"/>
+      <w:r>
+        <w:rPr>
+          <w:rFonts w:asciiTheme="majorBidi" w:hAnsiTheme="majorBidi" w:cstheme="majorBidi"/>
+          <w:bCs/>
+        </w:rPr>
+        <w:t xml:space="preserve"> in his patient list </w:t>
       </w:r>
     </w:p>
     <w:p>
@@ -3732,8 +4427,17 @@
           <w:rFonts w:asciiTheme="majorBidi" w:hAnsiTheme="majorBidi" w:cstheme="majorBidi"/>
           <w:bCs/>
         </w:rPr>
-        <w:t>Admin can login, logout from web panel..</w:t>
-      </w:r>
+        <w:t xml:space="preserve">Admin can login, logout from web </w:t>
+      </w:r>
+      <w:proofErr w:type="gramStart"/>
+      <w:r>
+        <w:rPr>
+          <w:rFonts w:asciiTheme="majorBidi" w:hAnsiTheme="majorBidi" w:cstheme="majorBidi"/>
+          <w:bCs/>
+        </w:rPr>
+        <w:t>panel..</w:t>
+      </w:r>
+      <w:proofErr w:type="gramEnd"/>
     </w:p>
     <w:p>
       <w:pPr>
@@ -3834,7 +4538,23 @@
           <w:rFonts w:asciiTheme="majorBidi" w:hAnsiTheme="majorBidi" w:cstheme="majorBidi"/>
           <w:bCs/>
         </w:rPr>
-        <w:t>Get alert if  patient health data values goes beyond limit.</w:t>
+        <w:t xml:space="preserve">Get alert </w:t>
+      </w:r>
+      <w:proofErr w:type="gramStart"/>
+      <w:r>
+        <w:rPr>
+          <w:rFonts w:asciiTheme="majorBidi" w:hAnsiTheme="majorBidi" w:cstheme="majorBidi"/>
+          <w:bCs/>
+        </w:rPr>
+        <w:t>if  patient</w:t>
+      </w:r>
+      <w:proofErr w:type="gramEnd"/>
+      <w:r>
+        <w:rPr>
+          <w:rFonts w:asciiTheme="majorBidi" w:hAnsiTheme="majorBidi" w:cstheme="majorBidi"/>
+          <w:bCs/>
+        </w:rPr>
+        <w:t xml:space="preserve"> health data values goes beyond limit.</w:t>
       </w:r>
     </w:p>
     <w:p>
@@ -3953,7 +4673,19 @@
         <w:rPr>
           <w:rFonts w:asciiTheme="majorBidi" w:hAnsiTheme="majorBidi" w:cstheme="majorBidi"/>
         </w:rPr>
-        <w:t xml:space="preserve">There are a number of IoT </w:t>
+        <w:t xml:space="preserve">There are </w:t>
+      </w:r>
+      <w:r>
+        <w:rPr>
+          <w:rFonts w:asciiTheme="majorBidi" w:hAnsiTheme="majorBidi" w:cstheme="majorBidi"/>
+        </w:rPr>
+        <w:t>a few</w:t>
+      </w:r>
+      <w:r>
+        <w:rPr>
+          <w:rFonts w:asciiTheme="majorBidi" w:hAnsiTheme="majorBidi" w:cstheme="majorBidi"/>
+        </w:rPr>
+        <w:t xml:space="preserve"> IoT </w:t>
       </w:r>
       <w:r>
         <w:rPr>
@@ -4019,7 +4751,21 @@
         <w:rPr>
           <w:rFonts w:asciiTheme="majorBidi" w:hAnsiTheme="majorBidi" w:cstheme="majorBidi"/>
         </w:rPr>
-        <w:t xml:space="preserve"> of  IOT device is main concern</w:t>
+        <w:t xml:space="preserve"> </w:t>
+      </w:r>
+      <w:proofErr w:type="gramStart"/>
+      <w:r>
+        <w:rPr>
+          <w:rFonts w:asciiTheme="majorBidi" w:hAnsiTheme="majorBidi" w:cstheme="majorBidi"/>
+        </w:rPr>
+        <w:t>of  IOT</w:t>
+      </w:r>
+      <w:proofErr w:type="gramEnd"/>
+      <w:r>
+        <w:rPr>
+          <w:rFonts w:asciiTheme="majorBidi" w:hAnsiTheme="majorBidi" w:cstheme="majorBidi"/>
+        </w:rPr>
+        <w:t xml:space="preserve"> device is main concern</w:t>
       </w:r>
       <w:r>
         <w:rPr>
@@ -4102,32 +4848,16 @@
     <w:p>
       <w:pPr>
         <w:spacing w:after="0"/>
-        <w:ind w:firstLine="720"/>
-        <w:jc w:val="both"/>
-        <w:rPr>
-          <w:rFonts w:asciiTheme="majorBidi" w:hAnsiTheme="majorBidi" w:cstheme="majorBidi"/>
-        </w:rPr>
-      </w:pPr>
-      <w:r>
-        <w:rPr>
-          <w:rFonts w:asciiTheme="majorBidi" w:hAnsiTheme="majorBidi" w:cstheme="majorBidi"/>
-        </w:rPr>
-        <w:t>In our model, the sensors used are inexpensive. The data is directly stored in our database, which decreases man's control. We use Arduino, which is cheaper than raspberry pi.</w:t>
-      </w:r>
-    </w:p>
-    <w:p>
-      <w:pPr>
-        <w:spacing w:after="0"/>
-        <w:jc w:val="both"/>
-        <w:rPr>
-          <w:rFonts w:asciiTheme="majorBidi" w:hAnsiTheme="majorBidi" w:cstheme="majorBidi"/>
-        </w:rPr>
-      </w:pPr>
-      <w:r>
-        <w:rPr>
-          <w:rFonts w:asciiTheme="majorBidi" w:hAnsiTheme="majorBidi" w:cstheme="majorBidi"/>
-        </w:rPr>
-        <w:t xml:space="preserve">We handle man in middle attack problem of security through asymmetric cryptography We are creating a professional web-based management panel and an android app for physicians and patients with UX / UI  GUI design. </w:t>
+        <w:jc w:val="both"/>
+        <w:rPr>
+          <w:rFonts w:asciiTheme="majorBidi" w:hAnsiTheme="majorBidi" w:cstheme="majorBidi"/>
+        </w:rPr>
+      </w:pPr>
+      <w:r>
+        <w:rPr>
+          <w:rFonts w:asciiTheme="majorBidi" w:hAnsiTheme="majorBidi" w:cstheme="majorBidi"/>
+        </w:rPr>
+        <w:t>In existing system there are major problem is security. Patient cannot communicate with doctor and doctor cannot prescribe medicine to patient. In our system we are using hashing algorithm for security between IOT device and server.  We build a complete web panel and android app for doctor and patient with new tools and language. Through android app doctor and patient can communicate in secure network. Doctor can monitor patient health and prescribe medicine.</w:t>
       </w:r>
     </w:p>
     <w:p>
@@ -4161,7 +4891,15 @@
           <w:rFonts w:asciiTheme="majorBidi" w:hAnsiTheme="majorBidi" w:cstheme="majorBidi"/>
           <w:b/>
         </w:rPr>
-        <w:t>Our System Consist of</w:t>
+        <w:t xml:space="preserve">Our System Consist </w:t>
+      </w:r>
+      <w:proofErr w:type="gramStart"/>
+      <w:r>
+        <w:rPr>
+          <w:rFonts w:asciiTheme="majorBidi" w:hAnsiTheme="majorBidi" w:cstheme="majorBidi"/>
+          <w:b/>
+        </w:rPr>
+        <w:t>of</w:t>
       </w:r>
       <w:r>
         <w:rPr>
@@ -4177,6 +4915,7 @@
         </w:rPr>
         <w:t>:</w:t>
       </w:r>
+      <w:proofErr w:type="gramEnd"/>
     </w:p>
     <w:p>
       <w:pPr>
@@ -4378,56 +5117,6 @@
     <w:p>
       <w:pPr>
         <w:pStyle w:val="ListParagraph"/>
-        <w:numPr>
-          <w:ilvl w:val="0"/>
-          <w:numId w:val="6"/>
-        </w:numPr>
-        <w:spacing w:after="0" w:line="276" w:lineRule="auto"/>
-        <w:jc w:val="both"/>
-        <w:rPr>
-          <w:rFonts w:asciiTheme="majorBidi" w:hAnsiTheme="majorBidi" w:cstheme="majorBidi"/>
-          <w:bCs/>
-        </w:rPr>
-      </w:pPr>
-      <w:r>
-        <w:rPr>
-          <w:rFonts w:asciiTheme="majorBidi" w:hAnsiTheme="majorBidi" w:cstheme="majorBidi"/>
-          <w:bCs/>
-        </w:rPr>
-        <w:t xml:space="preserve">Arduino </w:t>
-      </w:r>
-      <w:r>
-        <w:rPr>
-          <w:rFonts w:asciiTheme="majorBidi" w:hAnsiTheme="majorBidi" w:cstheme="majorBidi"/>
-          <w:bCs/>
-        </w:rPr>
-        <w:t>Studio</w:t>
-      </w:r>
-      <w:r>
-        <w:rPr>
-          <w:rFonts w:asciiTheme="majorBidi" w:hAnsiTheme="majorBidi" w:cstheme="majorBidi"/>
-          <w:bCs/>
-        </w:rPr>
-        <w:t xml:space="preserve"> </w:t>
-      </w:r>
-      <w:r>
-        <w:rPr>
-          <w:rFonts w:asciiTheme="majorBidi" w:hAnsiTheme="majorBidi" w:cstheme="majorBidi"/>
-          <w:bCs/>
-        </w:rPr>
-        <w:t xml:space="preserve"> for </w:t>
-      </w:r>
-      <w:r>
-        <w:rPr>
-          <w:rFonts w:asciiTheme="majorBidi" w:hAnsiTheme="majorBidi" w:cstheme="majorBidi"/>
-          <w:bCs/>
-        </w:rPr>
-        <w:t>IOT based Gadget</w:t>
-      </w:r>
-    </w:p>
-    <w:p>
-      <w:pPr>
-        <w:pStyle w:val="ListParagraph"/>
         <w:spacing w:after="0" w:line="276" w:lineRule="auto"/>
         <w:ind w:left="1500"/>
         <w:jc w:val="both"/>
@@ -4436,13 +5125,6 @@
           <w:b/>
         </w:rPr>
       </w:pPr>
-      <w:r>
-        <w:rPr>
-          <w:rFonts w:asciiTheme="majorBidi" w:hAnsiTheme="majorBidi" w:cstheme="majorBidi"/>
-          <w:b/>
-        </w:rPr>
-        <w:t xml:space="preserve"> </w:t>
-      </w:r>
     </w:p>
     <w:p>
       <w:pPr>
@@ -4497,7 +5179,7 @@
           <w:rFonts w:asciiTheme="majorBidi" w:hAnsiTheme="majorBidi" w:cstheme="majorBidi"/>
           <w:bCs/>
         </w:rPr>
-        <w:t>Kotlin</w:t>
+        <w:t>Java</w:t>
       </w:r>
     </w:p>
     <w:p>
@@ -4616,14 +5298,23 @@
           <w:lang w:val="en-US"/>
         </w:rPr>
       </w:pPr>
-      <w:bookmarkStart w:id="2" w:name="_Hlk25270802"/>
+      <w:bookmarkStart w:id="1" w:name="_Hlk25270802"/>
       <w:r>
         <w:rPr>
           <w:rFonts w:asciiTheme="majorBidi" w:hAnsiTheme="majorBidi" w:cstheme="majorBidi"/>
           <w:lang w:val="en-US"/>
         </w:rPr>
-        <w:t>Requirements Analysis (4 weeks )</w:t>
-      </w:r>
+        <w:t xml:space="preserve">Requirements Analysis (4 </w:t>
+      </w:r>
+      <w:proofErr w:type="gramStart"/>
+      <w:r>
+        <w:rPr>
+          <w:rFonts w:asciiTheme="majorBidi" w:hAnsiTheme="majorBidi" w:cstheme="majorBidi"/>
+          <w:lang w:val="en-US"/>
+        </w:rPr>
+        <w:t>weeks )</w:t>
+      </w:r>
+      <w:proofErr w:type="gramEnd"/>
     </w:p>
     <w:p>
       <w:pPr>
@@ -4640,12 +5331,21 @@
           <w:lang w:val="en-US"/>
         </w:rPr>
       </w:pPr>
+      <w:proofErr w:type="gramStart"/>
       <w:r>
         <w:rPr>
           <w:rFonts w:asciiTheme="majorBidi" w:hAnsiTheme="majorBidi" w:cstheme="majorBidi"/>
           <w:lang w:val="en-US"/>
         </w:rPr>
-        <w:t>Design  (4 weeks )</w:t>
+        <w:t>Design  (</w:t>
+      </w:r>
+      <w:proofErr w:type="gramEnd"/>
+      <w:r>
+        <w:rPr>
+          <w:rFonts w:asciiTheme="majorBidi" w:hAnsiTheme="majorBidi" w:cstheme="majorBidi"/>
+          <w:lang w:val="en-US"/>
+        </w:rPr>
+        <w:t>4 weeks )</w:t>
       </w:r>
     </w:p>
     <w:p>
@@ -4668,8 +5368,17 @@
           <w:rFonts w:asciiTheme="majorBidi" w:hAnsiTheme="majorBidi" w:cstheme="majorBidi"/>
           <w:lang w:val="en-US"/>
         </w:rPr>
-        <w:t>Development (12 weeks )</w:t>
-      </w:r>
+        <w:t xml:space="preserve">Development (12 </w:t>
+      </w:r>
+      <w:proofErr w:type="gramStart"/>
+      <w:r>
+        <w:rPr>
+          <w:rFonts w:asciiTheme="majorBidi" w:hAnsiTheme="majorBidi" w:cstheme="majorBidi"/>
+          <w:lang w:val="en-US"/>
+        </w:rPr>
+        <w:t>weeks )</w:t>
+      </w:r>
+      <w:proofErr w:type="gramEnd"/>
     </w:p>
     <w:p>
       <w:pPr>
@@ -4686,12 +5395,21 @@
           <w:lang w:val="en-US"/>
         </w:rPr>
       </w:pPr>
+      <w:proofErr w:type="gramStart"/>
       <w:r>
         <w:rPr>
           <w:rFonts w:asciiTheme="majorBidi" w:hAnsiTheme="majorBidi" w:cstheme="majorBidi"/>
           <w:lang w:val="en-US"/>
         </w:rPr>
-        <w:t>Testing  (2 weeks )</w:t>
+        <w:t>Testing  (</w:t>
+      </w:r>
+      <w:proofErr w:type="gramEnd"/>
+      <w:r>
+        <w:rPr>
+          <w:rFonts w:asciiTheme="majorBidi" w:hAnsiTheme="majorBidi" w:cstheme="majorBidi"/>
+          <w:lang w:val="en-US"/>
+        </w:rPr>
+        <w:t>2 weeks )</w:t>
       </w:r>
     </w:p>
     <w:p>
@@ -4767,12 +5485,21 @@
           <w:bCs/>
         </w:rPr>
       </w:pPr>
-      <w:r>
-        <w:rPr>
-          <w:rFonts w:asciiTheme="majorBidi" w:hAnsiTheme="majorBidi" w:cstheme="majorBidi"/>
-          <w:bCs/>
-        </w:rPr>
-        <w:t>Heart Beat Sensor</w:t>
+      <w:proofErr w:type="gramStart"/>
+      <w:r>
+        <w:rPr>
+          <w:rFonts w:asciiTheme="majorBidi" w:hAnsiTheme="majorBidi" w:cstheme="majorBidi"/>
+          <w:bCs/>
+        </w:rPr>
+        <w:t>Heart Beat</w:t>
+      </w:r>
+      <w:proofErr w:type="gramEnd"/>
+      <w:r>
+        <w:rPr>
+          <w:rFonts w:asciiTheme="majorBidi" w:hAnsiTheme="majorBidi" w:cstheme="majorBidi"/>
+          <w:bCs/>
+        </w:rPr>
+        <w:t xml:space="preserve"> Sensor</w:t>
       </w:r>
     </w:p>
     <w:p>
@@ -4823,7 +5550,7 @@
           <w:rFonts w:asciiTheme="majorBidi" w:hAnsiTheme="majorBidi" w:cstheme="majorBidi"/>
           <w:bCs/>
         </w:rPr>
-        <w:t>Arduino Uno</w:t>
+        <w:t>Raspberry pi</w:t>
       </w:r>
     </w:p>
     <w:p>
@@ -4920,7 +5647,7 @@
         </w:rPr>
         <w:t xml:space="preserve"> </w:t>
       </w:r>
-      <w:bookmarkEnd w:id="2"/>
+      <w:bookmarkEnd w:id="1"/>
     </w:p>
     <w:p>
       <w:pPr>
@@ -5091,7 +5818,7 @@
 </file>
 
 <file path=word/endnotes.xml><?xml version="1.0" encoding="utf-8"?>
-<w:endnotes xmlns:wpc="http://schemas.microsoft.com/office/word/2010/wordprocessingCanvas" xmlns:cx="http://schemas.microsoft.com/office/drawing/2014/chartex" xmlns:cx1="http://schemas.microsoft.com/office/drawing/2015/9/8/chartex" xmlns:cx2="http://schemas.microsoft.com/office/drawing/2015/10/21/chartex" xmlns:cx3="http://schemas.microsoft.com/office/drawing/2016/5/9/chartex" xmlns:cx4="http://schemas.microsoft.com/office/drawing/2016/5/10/chartex" xmlns:cx5="http://schemas.microsoft.com/office/drawing/2016/5/11/chartex" xmlns:cx6="http://schemas.microsoft.com/office/drawing/2016/5/12/chartex" xmlns:cx7="http://schemas.microsoft.com/office/drawing/2016/5/13/chartex" xmlns:cx8="http://schemas.microsoft.com/office/drawing/2016/5/14/chartex" xmlns:mc="http://schemas.openxmlformats.org/markup-compatibility/2006" xmlns:aink="http://schemas.microsoft.com/office/drawing/2016/ink" xmlns:am3d="http://schemas.microsoft.com/office/drawing/2017/model3d" xmlns:o="urn:schemas-microsoft-com:office:office" xmlns:r="http://schemas.openxmlformats.org/officeDocument/2006/relationships" xmlns:m="http://schemas.openxmlformats.org/officeDocument/2006/math" xmlns:v="urn:schemas-microsoft-com:vml" xmlns:wp14="http://schemas.microsoft.com/office/word/2010/wordprocessingDrawing" xmlns:wp="http://schemas.openxmlformats.org/drawingml/2006/wordprocessingDrawing" xmlns:w10="urn:schemas-microsoft-com:office:word" xmlns:w="http://schemas.openxmlformats.org/wordprocessingml/2006/main" xmlns:w14="http://schemas.microsoft.com/office/word/2010/wordml" xmlns:w15="http://schemas.microsoft.com/office/word/2012/wordml" xmlns:w16cid="http://schemas.microsoft.com/office/word/2016/wordml/cid" xmlns:w16se="http://schemas.microsoft.com/office/word/2015/wordml/symex" xmlns:wpg="http://schemas.microsoft.com/office/word/2010/wordprocessingGroup" xmlns:wpi="http://schemas.microsoft.com/office/word/2010/wordprocessingInk" xmlns:wne="http://schemas.microsoft.com/office/word/2006/wordml" xmlns:wps="http://schemas.microsoft.com/office/word/2010/wordprocessingShape" mc:Ignorable="w14 w15 w16se w16cid wp14">
+<w:endnotes xmlns:wpc="http://schemas.microsoft.com/office/word/2010/wordprocessingCanvas" xmlns:cx="http://schemas.microsoft.com/office/drawing/2014/chartex" xmlns:cx1="http://schemas.microsoft.com/office/drawing/2015/9/8/chartex" xmlns:cx2="http://schemas.microsoft.com/office/drawing/2015/10/21/chartex" xmlns:cx3="http://schemas.microsoft.com/office/drawing/2016/5/9/chartex" xmlns:cx4="http://schemas.microsoft.com/office/drawing/2016/5/10/chartex" xmlns:cx5="http://schemas.microsoft.com/office/drawing/2016/5/11/chartex" xmlns:cx6="http://schemas.microsoft.com/office/drawing/2016/5/12/chartex" xmlns:cx7="http://schemas.microsoft.com/office/drawing/2016/5/13/chartex" xmlns:cx8="http://schemas.microsoft.com/office/drawing/2016/5/14/chartex" xmlns:mc="http://schemas.openxmlformats.org/markup-compatibility/2006" xmlns:aink="http://schemas.microsoft.com/office/drawing/2016/ink" xmlns:am3d="http://schemas.microsoft.com/office/drawing/2017/model3d" xmlns:o="urn:schemas-microsoft-com:office:office" xmlns:r="http://schemas.openxmlformats.org/officeDocument/2006/relationships" xmlns:m="http://schemas.openxmlformats.org/officeDocument/2006/math" xmlns:v="urn:schemas-microsoft-com:vml" xmlns:wp14="http://schemas.microsoft.com/office/word/2010/wordprocessingDrawing" xmlns:wp="http://schemas.openxmlformats.org/drawingml/2006/wordprocessingDrawing" xmlns:w10="urn:schemas-microsoft-com:office:word" xmlns:w="http://schemas.openxmlformats.org/wordprocessingml/2006/main" xmlns:w14="http://schemas.microsoft.com/office/word/2010/wordml" xmlns:w15="http://schemas.microsoft.com/office/word/2012/wordml" xmlns:w16cex="http://schemas.microsoft.com/office/word/2018/wordml/cex" xmlns:w16cid="http://schemas.microsoft.com/office/word/2016/wordml/cid" xmlns:w16="http://schemas.microsoft.com/office/word/2018/wordml" xmlns:w16se="http://schemas.microsoft.com/office/word/2015/wordml/symex" xmlns:wpg="http://schemas.microsoft.com/office/word/2010/wordprocessingGroup" xmlns:wpi="http://schemas.microsoft.com/office/word/2010/wordprocessingInk" xmlns:wne="http://schemas.microsoft.com/office/word/2006/wordml" xmlns:wps="http://schemas.microsoft.com/office/word/2010/wordprocessingShape" mc:Ignorable="w14 w15 w16se w16cid w16 w16cex wp14">
   <w:endnote w:type="separator" w:id="-1">
     <w:p>
       <w:r>
@@ -5110,7 +5837,7 @@
 </file>
 
 <file path=word/footer1.xml><?xml version="1.0" encoding="utf-8"?>
-<w:ftr xmlns:wpc="http://schemas.microsoft.com/office/word/2010/wordprocessingCanvas" xmlns:cx="http://schemas.microsoft.com/office/drawing/2014/chartex" xmlns:cx1="http://schemas.microsoft.com/office/drawing/2015/9/8/chartex" xmlns:cx2="http://schemas.microsoft.com/office/drawing/2015/10/21/chartex" xmlns:cx3="http://schemas.microsoft.com/office/drawing/2016/5/9/chartex" xmlns:cx4="http://schemas.microsoft.com/office/drawing/2016/5/10/chartex" xmlns:cx5="http://schemas.microsoft.com/office/drawing/2016/5/11/chartex" xmlns:cx6="http://schemas.microsoft.com/office/drawing/2016/5/12/chartex" xmlns:cx7="http://schemas.microsoft.com/office/drawing/2016/5/13/chartex" xmlns:cx8="http://schemas.microsoft.com/office/drawing/2016/5/14/chartex" xmlns:mc="http://schemas.openxmlformats.org/markup-compatibility/2006" xmlns:aink="http://schemas.microsoft.com/office/drawing/2016/ink" xmlns:am3d="http://schemas.microsoft.com/office/drawing/2017/model3d" xmlns:o="urn:schemas-microsoft-com:office:office" xmlns:r="http://schemas.openxmlformats.org/officeDocument/2006/relationships" xmlns:m="http://schemas.openxmlformats.org/officeDocument/2006/math" xmlns:v="urn:schemas-microsoft-com:vml" xmlns:wp14="http://schemas.microsoft.com/office/word/2010/wordprocessingDrawing" xmlns:wp="http://schemas.openxmlformats.org/drawingml/2006/wordprocessingDrawing" xmlns:w10="urn:schemas-microsoft-com:office:word" xmlns:w="http://schemas.openxmlformats.org/wordprocessingml/2006/main" xmlns:w14="http://schemas.microsoft.com/office/word/2010/wordml" xmlns:w15="http://schemas.microsoft.com/office/word/2012/wordml" xmlns:w16cid="http://schemas.microsoft.com/office/word/2016/wordml/cid" xmlns:w16se="http://schemas.microsoft.com/office/word/2015/wordml/symex" xmlns:wpg="http://schemas.microsoft.com/office/word/2010/wordprocessingGroup" xmlns:wpi="http://schemas.microsoft.com/office/word/2010/wordprocessingInk" xmlns:wne="http://schemas.microsoft.com/office/word/2006/wordml" xmlns:wps="http://schemas.microsoft.com/office/word/2010/wordprocessingShape" mc:Ignorable="w14 w15 w16se w16cid wp14">
+<w:ftr xmlns:wpc="http://schemas.microsoft.com/office/word/2010/wordprocessingCanvas" xmlns:cx="http://schemas.microsoft.com/office/drawing/2014/chartex" xmlns:cx1="http://schemas.microsoft.com/office/drawing/2015/9/8/chartex" xmlns:cx2="http://schemas.microsoft.com/office/drawing/2015/10/21/chartex" xmlns:cx3="http://schemas.microsoft.com/office/drawing/2016/5/9/chartex" xmlns:cx4="http://schemas.microsoft.com/office/drawing/2016/5/10/chartex" xmlns:cx5="http://schemas.microsoft.com/office/drawing/2016/5/11/chartex" xmlns:cx6="http://schemas.microsoft.com/office/drawing/2016/5/12/chartex" xmlns:cx7="http://schemas.microsoft.com/office/drawing/2016/5/13/chartex" xmlns:cx8="http://schemas.microsoft.com/office/drawing/2016/5/14/chartex" xmlns:mc="http://schemas.openxmlformats.org/markup-compatibility/2006" xmlns:aink="http://schemas.microsoft.com/office/drawing/2016/ink" xmlns:am3d="http://schemas.microsoft.com/office/drawing/2017/model3d" xmlns:o="urn:schemas-microsoft-com:office:office" xmlns:r="http://schemas.openxmlformats.org/officeDocument/2006/relationships" xmlns:m="http://schemas.openxmlformats.org/officeDocument/2006/math" xmlns:v="urn:schemas-microsoft-com:vml" xmlns:wp14="http://schemas.microsoft.com/office/word/2010/wordprocessingDrawing" xmlns:wp="http://schemas.openxmlformats.org/drawingml/2006/wordprocessingDrawing" xmlns:w10="urn:schemas-microsoft-com:office:word" xmlns:w="http://schemas.openxmlformats.org/wordprocessingml/2006/main" xmlns:w14="http://schemas.microsoft.com/office/word/2010/wordml" xmlns:w15="http://schemas.microsoft.com/office/word/2012/wordml" xmlns:w16cex="http://schemas.microsoft.com/office/word/2018/wordml/cex" xmlns:w16cid="http://schemas.microsoft.com/office/word/2016/wordml/cid" xmlns:w16="http://schemas.microsoft.com/office/word/2018/wordml" xmlns:w16se="http://schemas.microsoft.com/office/word/2015/wordml/symex" xmlns:wpg="http://schemas.microsoft.com/office/word/2010/wordprocessingGroup" xmlns:wpi="http://schemas.microsoft.com/office/word/2010/wordprocessingInk" xmlns:wne="http://schemas.microsoft.com/office/word/2006/wordml" xmlns:wps="http://schemas.microsoft.com/office/word/2010/wordprocessingShape" mc:Ignorable="w14 w15 w16se w16cid w16 w16cex wp14">
   <w:p>
     <w:pPr>
       <w:pStyle w:val="Footer"/>
@@ -5174,7 +5901,7 @@
 </file>
 
 <file path=word/footnotes.xml><?xml version="1.0" encoding="utf-8"?>
-<w:footnotes xmlns:wpc="http://schemas.microsoft.com/office/word/2010/wordprocessingCanvas" xmlns:cx="http://schemas.microsoft.com/office/drawing/2014/chartex" xmlns:cx1="http://schemas.microsoft.com/office/drawing/2015/9/8/chartex" xmlns:cx2="http://schemas.microsoft.com/office/drawing/2015/10/21/chartex" xmlns:cx3="http://schemas.microsoft.com/office/drawing/2016/5/9/chartex" xmlns:cx4="http://schemas.microsoft.com/office/drawing/2016/5/10/chartex" xmlns:cx5="http://schemas.microsoft.com/office/drawing/2016/5/11/chartex" xmlns:cx6="http://schemas.microsoft.com/office/drawing/2016/5/12/chartex" xmlns:cx7="http://schemas.microsoft.com/office/drawing/2016/5/13/chartex" xmlns:cx8="http://schemas.microsoft.com/office/drawing/2016/5/14/chartex" xmlns:mc="http://schemas.openxmlformats.org/markup-compatibility/2006" xmlns:aink="http://schemas.microsoft.com/office/drawing/2016/ink" xmlns:am3d="http://schemas.microsoft.com/office/drawing/2017/model3d" xmlns:o="urn:schemas-microsoft-com:office:office" xmlns:r="http://schemas.openxmlformats.org/officeDocument/2006/relationships" xmlns:m="http://schemas.openxmlformats.org/officeDocument/2006/math" xmlns:v="urn:schemas-microsoft-com:vml" xmlns:wp14="http://schemas.microsoft.com/office/word/2010/wordprocessingDrawing" xmlns:wp="http://schemas.openxmlformats.org/drawingml/2006/wordprocessingDrawing" xmlns:w10="urn:schemas-microsoft-com:office:word" xmlns:w="http://schemas.openxmlformats.org/wordprocessingml/2006/main" xmlns:w14="http://schemas.microsoft.com/office/word/2010/wordml" xmlns:w15="http://schemas.microsoft.com/office/word/2012/wordml" xmlns:w16cid="http://schemas.microsoft.com/office/word/2016/wordml/cid" xmlns:w16se="http://schemas.microsoft.com/office/word/2015/wordml/symex" xmlns:wpg="http://schemas.microsoft.com/office/word/2010/wordprocessingGroup" xmlns:wpi="http://schemas.microsoft.com/office/word/2010/wordprocessingInk" xmlns:wne="http://schemas.microsoft.com/office/word/2006/wordml" xmlns:wps="http://schemas.microsoft.com/office/word/2010/wordprocessingShape" mc:Ignorable="w14 w15 w16se w16cid wp14">
+<w:footnotes xmlns:wpc="http://schemas.microsoft.com/office/word/2010/wordprocessingCanvas" xmlns:cx="http://schemas.microsoft.com/office/drawing/2014/chartex" xmlns:cx1="http://schemas.microsoft.com/office/drawing/2015/9/8/chartex" xmlns:cx2="http://schemas.microsoft.com/office/drawing/2015/10/21/chartex" xmlns:cx3="http://schemas.microsoft.com/office/drawing/2016/5/9/chartex" xmlns:cx4="http://schemas.microsoft.com/office/drawing/2016/5/10/chartex" xmlns:cx5="http://schemas.microsoft.com/office/drawing/2016/5/11/chartex" xmlns:cx6="http://schemas.microsoft.com/office/drawing/2016/5/12/chartex" xmlns:cx7="http://schemas.microsoft.com/office/drawing/2016/5/13/chartex" xmlns:cx8="http://schemas.microsoft.com/office/drawing/2016/5/14/chartex" xmlns:mc="http://schemas.openxmlformats.org/markup-compatibility/2006" xmlns:aink="http://schemas.microsoft.com/office/drawing/2016/ink" xmlns:am3d="http://schemas.microsoft.com/office/drawing/2017/model3d" xmlns:o="urn:schemas-microsoft-com:office:office" xmlns:r="http://schemas.openxmlformats.org/officeDocument/2006/relationships" xmlns:m="http://schemas.openxmlformats.org/officeDocument/2006/math" xmlns:v="urn:schemas-microsoft-com:vml" xmlns:wp14="http://schemas.microsoft.com/office/word/2010/wordprocessingDrawing" xmlns:wp="http://schemas.openxmlformats.org/drawingml/2006/wordprocessingDrawing" xmlns:w10="urn:schemas-microsoft-com:office:word" xmlns:w="http://schemas.openxmlformats.org/wordprocessingml/2006/main" xmlns:w14="http://schemas.microsoft.com/office/word/2010/wordml" xmlns:w15="http://schemas.microsoft.com/office/word/2012/wordml" xmlns:w16cex="http://schemas.microsoft.com/office/word/2018/wordml/cex" xmlns:w16cid="http://schemas.microsoft.com/office/word/2016/wordml/cid" xmlns:w16="http://schemas.microsoft.com/office/word/2018/wordml" xmlns:w16se="http://schemas.microsoft.com/office/word/2015/wordml/symex" xmlns:wpg="http://schemas.microsoft.com/office/word/2010/wordprocessingGroup" xmlns:wpi="http://schemas.microsoft.com/office/word/2010/wordprocessingInk" xmlns:wne="http://schemas.microsoft.com/office/word/2006/wordml" xmlns:wps="http://schemas.microsoft.com/office/word/2010/wordprocessingShape" mc:Ignorable="w14 w15 w16se w16cid w16 w16cex wp14">
   <w:footnote w:type="separator" w:id="-1">
     <w:p>
       <w:r>
@@ -5193,7 +5920,7 @@
 </file>
 
 <file path=word/header1.xml><?xml version="1.0" encoding="utf-8"?>
-<w:hdr xmlns:wpc="http://schemas.microsoft.com/office/word/2010/wordprocessingCanvas" xmlns:cx="http://schemas.microsoft.com/office/drawing/2014/chartex" xmlns:cx1="http://schemas.microsoft.com/office/drawing/2015/9/8/chartex" xmlns:cx2="http://schemas.microsoft.com/office/drawing/2015/10/21/chartex" xmlns:cx3="http://schemas.microsoft.com/office/drawing/2016/5/9/chartex" xmlns:cx4="http://schemas.microsoft.com/office/drawing/2016/5/10/chartex" xmlns:cx5="http://schemas.microsoft.com/office/drawing/2016/5/11/chartex" xmlns:cx6="http://schemas.microsoft.com/office/drawing/2016/5/12/chartex" xmlns:cx7="http://schemas.microsoft.com/office/drawing/2016/5/13/chartex" xmlns:cx8="http://schemas.microsoft.com/office/drawing/2016/5/14/chartex" xmlns:mc="http://schemas.openxmlformats.org/markup-compatibility/2006" xmlns:aink="http://schemas.microsoft.com/office/drawing/2016/ink" xmlns:am3d="http://schemas.microsoft.com/office/drawing/2017/model3d" xmlns:o="urn:schemas-microsoft-com:office:office" xmlns:r="http://schemas.openxmlformats.org/officeDocument/2006/relationships" xmlns:m="http://schemas.openxmlformats.org/officeDocument/2006/math" xmlns:v="urn:schemas-microsoft-com:vml" xmlns:wp14="http://schemas.microsoft.com/office/word/2010/wordprocessingDrawing" xmlns:wp="http://schemas.openxmlformats.org/drawingml/2006/wordprocessingDrawing" xmlns:w10="urn:schemas-microsoft-com:office:word" xmlns:w="http://schemas.openxmlformats.org/wordprocessingml/2006/main" xmlns:w14="http://schemas.microsoft.com/office/word/2010/wordml" xmlns:w15="http://schemas.microsoft.com/office/word/2012/wordml" xmlns:w16cid="http://schemas.microsoft.com/office/word/2016/wordml/cid" xmlns:w16se="http://schemas.microsoft.com/office/word/2015/wordml/symex" xmlns:wpg="http://schemas.microsoft.com/office/word/2010/wordprocessingGroup" xmlns:wpi="http://schemas.microsoft.com/office/word/2010/wordprocessingInk" xmlns:wne="http://schemas.microsoft.com/office/word/2006/wordml" xmlns:wps="http://schemas.microsoft.com/office/word/2010/wordprocessingShape" mc:Ignorable="w14 w15 w16se w16cid wp14">
+<w:hdr xmlns:wpc="http://schemas.microsoft.com/office/word/2010/wordprocessingCanvas" xmlns:cx="http://schemas.microsoft.com/office/drawing/2014/chartex" xmlns:cx1="http://schemas.microsoft.com/office/drawing/2015/9/8/chartex" xmlns:cx2="http://schemas.microsoft.com/office/drawing/2015/10/21/chartex" xmlns:cx3="http://schemas.microsoft.com/office/drawing/2016/5/9/chartex" xmlns:cx4="http://schemas.microsoft.com/office/drawing/2016/5/10/chartex" xmlns:cx5="http://schemas.microsoft.com/office/drawing/2016/5/11/chartex" xmlns:cx6="http://schemas.microsoft.com/office/drawing/2016/5/12/chartex" xmlns:cx7="http://schemas.microsoft.com/office/drawing/2016/5/13/chartex" xmlns:cx8="http://schemas.microsoft.com/office/drawing/2016/5/14/chartex" xmlns:mc="http://schemas.openxmlformats.org/markup-compatibility/2006" xmlns:aink="http://schemas.microsoft.com/office/drawing/2016/ink" xmlns:am3d="http://schemas.microsoft.com/office/drawing/2017/model3d" xmlns:o="urn:schemas-microsoft-com:office:office" xmlns:r="http://schemas.openxmlformats.org/officeDocument/2006/relationships" xmlns:m="http://schemas.openxmlformats.org/officeDocument/2006/math" xmlns:v="urn:schemas-microsoft-com:vml" xmlns:wp14="http://schemas.microsoft.com/office/word/2010/wordprocessingDrawing" xmlns:wp="http://schemas.openxmlformats.org/drawingml/2006/wordprocessingDrawing" xmlns:w10="urn:schemas-microsoft-com:office:word" xmlns:w="http://schemas.openxmlformats.org/wordprocessingml/2006/main" xmlns:w14="http://schemas.microsoft.com/office/word/2010/wordml" xmlns:w15="http://schemas.microsoft.com/office/word/2012/wordml" xmlns:w16cex="http://schemas.microsoft.com/office/word/2018/wordml/cex" xmlns:w16cid="http://schemas.microsoft.com/office/word/2016/wordml/cid" xmlns:w16="http://schemas.microsoft.com/office/word/2018/wordml" xmlns:w16se="http://schemas.microsoft.com/office/word/2015/wordml/symex" xmlns:wpg="http://schemas.microsoft.com/office/word/2010/wordprocessingGroup" xmlns:wpi="http://schemas.microsoft.com/office/word/2010/wordprocessingInk" xmlns:wne="http://schemas.microsoft.com/office/word/2006/wordml" xmlns:wps="http://schemas.microsoft.com/office/word/2010/wordprocessingShape" mc:Ignorable="w14 w15 w16se w16cid w16 w16cex wp14">
   <w:p>
     <w:pPr>
       <w:pStyle w:val="Header"/>
@@ -5258,7 +5985,7 @@
 </file>
 
 <file path=word/header2.xml><?xml version="1.0" encoding="utf-8"?>
-<w:hdr xmlns:wpc="http://schemas.microsoft.com/office/word/2010/wordprocessingCanvas" xmlns:cx="http://schemas.microsoft.com/office/drawing/2014/chartex" xmlns:cx1="http://schemas.microsoft.com/office/drawing/2015/9/8/chartex" xmlns:cx2="http://schemas.microsoft.com/office/drawing/2015/10/21/chartex" xmlns:cx3="http://schemas.microsoft.com/office/drawing/2016/5/9/chartex" xmlns:cx4="http://schemas.microsoft.com/office/drawing/2016/5/10/chartex" xmlns:cx5="http://schemas.microsoft.com/office/drawing/2016/5/11/chartex" xmlns:cx6="http://schemas.microsoft.com/office/drawing/2016/5/12/chartex" xmlns:cx7="http://schemas.microsoft.com/office/drawing/2016/5/13/chartex" xmlns:cx8="http://schemas.microsoft.com/office/drawing/2016/5/14/chartex" xmlns:mc="http://schemas.openxmlformats.org/markup-compatibility/2006" xmlns:aink="http://schemas.microsoft.com/office/drawing/2016/ink" xmlns:am3d="http://schemas.microsoft.com/office/drawing/2017/model3d" xmlns:o="urn:schemas-microsoft-com:office:office" xmlns:r="http://schemas.openxmlformats.org/officeDocument/2006/relationships" xmlns:m="http://schemas.openxmlformats.org/officeDocument/2006/math" xmlns:v="urn:schemas-microsoft-com:vml" xmlns:wp14="http://schemas.microsoft.com/office/word/2010/wordprocessingDrawing" xmlns:wp="http://schemas.openxmlformats.org/drawingml/2006/wordprocessingDrawing" xmlns:w10="urn:schemas-microsoft-com:office:word" xmlns:w="http://schemas.openxmlformats.org/wordprocessingml/2006/main" xmlns:w14="http://schemas.microsoft.com/office/word/2010/wordml" xmlns:w15="http://schemas.microsoft.com/office/word/2012/wordml" xmlns:w16cid="http://schemas.microsoft.com/office/word/2016/wordml/cid" xmlns:w16se="http://schemas.microsoft.com/office/word/2015/wordml/symex" xmlns:wpg="http://schemas.microsoft.com/office/word/2010/wordprocessingGroup" xmlns:wpi="http://schemas.microsoft.com/office/word/2010/wordprocessingInk" xmlns:wne="http://schemas.microsoft.com/office/word/2006/wordml" xmlns:wps="http://schemas.microsoft.com/office/word/2010/wordprocessingShape" mc:Ignorable="w14 w15 w16se w16cid wp14">
+<w:hdr xmlns:wpc="http://schemas.microsoft.com/office/word/2010/wordprocessingCanvas" xmlns:cx="http://schemas.microsoft.com/office/drawing/2014/chartex" xmlns:cx1="http://schemas.microsoft.com/office/drawing/2015/9/8/chartex" xmlns:cx2="http://schemas.microsoft.com/office/drawing/2015/10/21/chartex" xmlns:cx3="http://schemas.microsoft.com/office/drawing/2016/5/9/chartex" xmlns:cx4="http://schemas.microsoft.com/office/drawing/2016/5/10/chartex" xmlns:cx5="http://schemas.microsoft.com/office/drawing/2016/5/11/chartex" xmlns:cx6="http://schemas.microsoft.com/office/drawing/2016/5/12/chartex" xmlns:cx7="http://schemas.microsoft.com/office/drawing/2016/5/13/chartex" xmlns:cx8="http://schemas.microsoft.com/office/drawing/2016/5/14/chartex" xmlns:mc="http://schemas.openxmlformats.org/markup-compatibility/2006" xmlns:aink="http://schemas.microsoft.com/office/drawing/2016/ink" xmlns:am3d="http://schemas.microsoft.com/office/drawing/2017/model3d" xmlns:o="urn:schemas-microsoft-com:office:office" xmlns:r="http://schemas.openxmlformats.org/officeDocument/2006/relationships" xmlns:m="http://schemas.openxmlformats.org/officeDocument/2006/math" xmlns:v="urn:schemas-microsoft-com:vml" xmlns:wp14="http://schemas.microsoft.com/office/word/2010/wordprocessingDrawing" xmlns:wp="http://schemas.openxmlformats.org/drawingml/2006/wordprocessingDrawing" xmlns:w10="urn:schemas-microsoft-com:office:word" xmlns:w="http://schemas.openxmlformats.org/wordprocessingml/2006/main" xmlns:w14="http://schemas.microsoft.com/office/word/2010/wordml" xmlns:w15="http://schemas.microsoft.com/office/word/2012/wordml" xmlns:w16cex="http://schemas.microsoft.com/office/word/2018/wordml/cex" xmlns:w16cid="http://schemas.microsoft.com/office/word/2016/wordml/cid" xmlns:w16="http://schemas.microsoft.com/office/word/2018/wordml" xmlns:w16se="http://schemas.microsoft.com/office/word/2015/wordml/symex" xmlns:wpg="http://schemas.microsoft.com/office/word/2010/wordprocessingGroup" xmlns:wpi="http://schemas.microsoft.com/office/word/2010/wordprocessingInk" xmlns:wne="http://schemas.microsoft.com/office/word/2006/wordml" xmlns:wps="http://schemas.microsoft.com/office/word/2010/wordprocessingShape" mc:Ignorable="w14 w15 w16se w16cid w16 w16cex wp14">
   <w:p>
     <w:pPr>
       <w:pStyle w:val="Header"/>
@@ -5361,8 +6088,9 @@
         <w:sz w:val="22"/>
         <w:szCs w:val="22"/>
       </w:rPr>
-      <w:t xml:space="preserve"> &amp; Project ID</w:t>
+      <w:t xml:space="preserve"> &amp; Project </w:t>
     </w:r>
+    <w:proofErr w:type="gramStart"/>
     <w:r>
       <w:rPr>
         <w:rFonts w:ascii="Times" w:hAnsi="Times"/>
@@ -5370,14 +6098,33 @@
         <w:sz w:val="22"/>
         <w:szCs w:val="22"/>
       </w:rPr>
-      <w:t>:_________________________</w:t>
+      <w:t>ID</w:t>
+    </w:r>
+    <w:r>
+      <w:rPr>
+        <w:rFonts w:ascii="Times" w:hAnsi="Times"/>
+        <w:i/>
+        <w:sz w:val="22"/>
+        <w:szCs w:val="22"/>
+      </w:rPr>
+      <w:t>:_</w:t>
+    </w:r>
+    <w:proofErr w:type="gramEnd"/>
+    <w:r>
+      <w:rPr>
+        <w:rFonts w:ascii="Times" w:hAnsi="Times"/>
+        <w:i/>
+        <w:sz w:val="22"/>
+        <w:szCs w:val="22"/>
+      </w:rPr>
+      <w:t>________________________</w:t>
     </w:r>
   </w:p>
 </w:hdr>
 </file>
 
 <file path=word/numbering.xml><?xml version="1.0" encoding="utf-8"?>
-<w:numbering xmlns:wpc="http://schemas.microsoft.com/office/word/2010/wordprocessingCanvas" xmlns:cx="http://schemas.microsoft.com/office/drawing/2014/chartex" xmlns:cx1="http://schemas.microsoft.com/office/drawing/2015/9/8/chartex" xmlns:cx2="http://schemas.microsoft.com/office/drawing/2015/10/21/chartex" xmlns:cx3="http://schemas.microsoft.com/office/drawing/2016/5/9/chartex" xmlns:cx4="http://schemas.microsoft.com/office/drawing/2016/5/10/chartex" xmlns:cx5="http://schemas.microsoft.com/office/drawing/2016/5/11/chartex" xmlns:cx6="http://schemas.microsoft.com/office/drawing/2016/5/12/chartex" xmlns:cx7="http://schemas.microsoft.com/office/drawing/2016/5/13/chartex" xmlns:cx8="http://schemas.microsoft.com/office/drawing/2016/5/14/chartex" xmlns:mc="http://schemas.openxmlformats.org/markup-compatibility/2006" xmlns:aink="http://schemas.microsoft.com/office/drawing/2016/ink" xmlns:am3d="http://schemas.microsoft.com/office/drawing/2017/model3d" xmlns:o="urn:schemas-microsoft-com:office:office" xmlns:r="http://schemas.openxmlformats.org/officeDocument/2006/relationships" xmlns:m="http://schemas.openxmlformats.org/officeDocument/2006/math" xmlns:v="urn:schemas-microsoft-com:vml" xmlns:wp14="http://schemas.microsoft.com/office/word/2010/wordprocessingDrawing" xmlns:wp="http://schemas.openxmlformats.org/drawingml/2006/wordprocessingDrawing" xmlns:w10="urn:schemas-microsoft-com:office:word" xmlns:w="http://schemas.openxmlformats.org/wordprocessingml/2006/main" xmlns:w14="http://schemas.microsoft.com/office/word/2010/wordml" xmlns:w15="http://schemas.microsoft.com/office/word/2012/wordml" xmlns:w16cid="http://schemas.microsoft.com/office/word/2016/wordml/cid" xmlns:w16se="http://schemas.microsoft.com/office/word/2015/wordml/symex" xmlns:wpg="http://schemas.microsoft.com/office/word/2010/wordprocessingGroup" xmlns:wpi="http://schemas.microsoft.com/office/word/2010/wordprocessingInk" xmlns:wne="http://schemas.microsoft.com/office/word/2006/wordml" xmlns:wps="http://schemas.microsoft.com/office/word/2010/wordprocessingShape" mc:Ignorable="w14 w15 w16se w16cid wp14">
+<w:numbering xmlns:wpc="http://schemas.microsoft.com/office/word/2010/wordprocessingCanvas" xmlns:cx="http://schemas.microsoft.com/office/drawing/2014/chartex" xmlns:cx1="http://schemas.microsoft.com/office/drawing/2015/9/8/chartex" xmlns:cx2="http://schemas.microsoft.com/office/drawing/2015/10/21/chartex" xmlns:cx3="http://schemas.microsoft.com/office/drawing/2016/5/9/chartex" xmlns:cx4="http://schemas.microsoft.com/office/drawing/2016/5/10/chartex" xmlns:cx5="http://schemas.microsoft.com/office/drawing/2016/5/11/chartex" xmlns:cx6="http://schemas.microsoft.com/office/drawing/2016/5/12/chartex" xmlns:cx7="http://schemas.microsoft.com/office/drawing/2016/5/13/chartex" xmlns:cx8="http://schemas.microsoft.com/office/drawing/2016/5/14/chartex" xmlns:mc="http://schemas.openxmlformats.org/markup-compatibility/2006" xmlns:aink="http://schemas.microsoft.com/office/drawing/2016/ink" xmlns:am3d="http://schemas.microsoft.com/office/drawing/2017/model3d" xmlns:o="urn:schemas-microsoft-com:office:office" xmlns:r="http://schemas.openxmlformats.org/officeDocument/2006/relationships" xmlns:m="http://schemas.openxmlformats.org/officeDocument/2006/math" xmlns:v="urn:schemas-microsoft-com:vml" xmlns:wp14="http://schemas.microsoft.com/office/word/2010/wordprocessingDrawing" xmlns:wp="http://schemas.openxmlformats.org/drawingml/2006/wordprocessingDrawing" xmlns:w10="urn:schemas-microsoft-com:office:word" xmlns:w="http://schemas.openxmlformats.org/wordprocessingml/2006/main" xmlns:w14="http://schemas.microsoft.com/office/word/2010/wordml" xmlns:w15="http://schemas.microsoft.com/office/word/2012/wordml" xmlns:w16cex="http://schemas.microsoft.com/office/word/2018/wordml/cex" xmlns:w16cid="http://schemas.microsoft.com/office/word/2016/wordml/cid" xmlns:w16="http://schemas.microsoft.com/office/word/2018/wordml" xmlns:w16se="http://schemas.microsoft.com/office/word/2015/wordml/symex" xmlns:wpg="http://schemas.microsoft.com/office/word/2010/wordprocessingGroup" xmlns:wpi="http://schemas.microsoft.com/office/word/2010/wordprocessingInk" xmlns:wne="http://schemas.microsoft.com/office/word/2006/wordml" xmlns:wps="http://schemas.microsoft.com/office/word/2010/wordprocessingShape" mc:Ignorable="w14 w15 w16se w16cid w16 w16cex wp14">
   <w:abstractNum w:abstractNumId="0" w15:restartNumberingAfterBreak="0">
     <w:nsid w:val="FFFFFF1D"/>
     <w:multiLevelType w:val="multilevel"/>
@@ -7305,7 +8052,7 @@
 </file>
 
 <file path=word/styles.xml><?xml version="1.0" encoding="utf-8"?>
-<w:styles xmlns:mc="http://schemas.openxmlformats.org/markup-compatibility/2006" xmlns:r="http://schemas.openxmlformats.org/officeDocument/2006/relationships" xmlns:w="http://schemas.openxmlformats.org/wordprocessingml/2006/main" xmlns:w14="http://schemas.microsoft.com/office/word/2010/wordml" xmlns:w15="http://schemas.microsoft.com/office/word/2012/wordml" xmlns:w16cid="http://schemas.microsoft.com/office/word/2016/wordml/cid" xmlns:w16se="http://schemas.microsoft.com/office/word/2015/wordml/symex" mc:Ignorable="w14 w15 w16se w16cid">
+<w:styles xmlns:mc="http://schemas.openxmlformats.org/markup-compatibility/2006" xmlns:r="http://schemas.openxmlformats.org/officeDocument/2006/relationships" xmlns:w="http://schemas.openxmlformats.org/wordprocessingml/2006/main" xmlns:w14="http://schemas.microsoft.com/office/word/2010/wordml" xmlns:w15="http://schemas.microsoft.com/office/word/2012/wordml" xmlns:w16cex="http://schemas.microsoft.com/office/word/2018/wordml/cex" xmlns:w16cid="http://schemas.microsoft.com/office/word/2016/wordml/cid" xmlns:w16="http://schemas.microsoft.com/office/word/2018/wordml" xmlns:w16se="http://schemas.microsoft.com/office/word/2015/wordml/symex" mc:Ignorable="w14 w15 w16se w16cid w16 w16cex">
   <w:docDefaults>
     <w:rPrDefault>
       <w:rPr>
@@ -7737,7 +8484,6 @@
   <w:style w:type="character" w:default="1" w:styleId="DefaultParagraphFont">
     <w:name w:val="Default Paragraph Font"/>
     <w:uiPriority w:val="1"/>
-    <w:semiHidden/>
     <w:unhideWhenUsed/>
   </w:style>
   <w:style w:type="table" w:default="1" w:styleId="TableNormal">
